--- a/Project Report.docx
+++ b/Project Report.docx
@@ -4,34 +4,71 @@
   <w:body>
     <w:p>
       <w:pPr>
-        <w:rPr>
-          <w:rFonts w:cstheme="minorHAnsi"/>
-          <w:b/>
-          <w:sz w:val="32"/>
+        <w:jc w:val="center"/>
+        <w:rPr>
+          <w:rFonts w:cstheme="minorHAnsi"/>
+          <w:b/>
+          <w:sz w:val="44"/>
           <w:szCs w:val="32"/>
         </w:rPr>
       </w:pPr>
-      <w:r>
-        <w:rPr>
-          <w:rFonts w:cstheme="minorHAnsi"/>
-          <w:b/>
-          <w:sz w:val="32"/>
+    </w:p>
+    <w:p>
+      <w:pPr>
+        <w:jc w:val="center"/>
+        <w:rPr>
+          <w:rFonts w:cstheme="minorHAnsi"/>
+          <w:b/>
+          <w:sz w:val="44"/>
           <w:szCs w:val="32"/>
         </w:rPr>
-        <w:t>Capstone</w:t>
-      </w:r>
-      <w:r>
-        <w:rPr>
-          <w:rFonts w:cstheme="minorHAnsi"/>
-          <w:b/>
-          <w:sz w:val="32"/>
+      </w:pPr>
+    </w:p>
+    <w:p>
+      <w:pPr>
+        <w:jc w:val="center"/>
+        <w:rPr>
+          <w:rFonts w:cstheme="minorHAnsi"/>
+          <w:b/>
+          <w:sz w:val="44"/>
           <w:szCs w:val="32"/>
         </w:rPr>
-        <w:t xml:space="preserve"> Project</w:t>
-      </w:r>
-    </w:p>
-    <w:p>
-      <w:pPr>
+      </w:pPr>
+    </w:p>
+    <w:p>
+      <w:pPr>
+        <w:jc w:val="center"/>
+        <w:rPr>
+          <w:rFonts w:cstheme="minorHAnsi"/>
+          <w:b/>
+          <w:sz w:val="44"/>
+          <w:szCs w:val="32"/>
+        </w:rPr>
+      </w:pPr>
+    </w:p>
+    <w:p>
+      <w:pPr>
+        <w:jc w:val="center"/>
+        <w:rPr>
+          <w:rFonts w:cstheme="minorHAnsi"/>
+          <w:b/>
+          <w:sz w:val="44"/>
+          <w:szCs w:val="32"/>
+        </w:rPr>
+      </w:pPr>
+      <w:r>
+        <w:rPr>
+          <w:rFonts w:cstheme="minorHAnsi"/>
+          <w:b/>
+          <w:sz w:val="44"/>
+          <w:szCs w:val="32"/>
+        </w:rPr>
+        <w:t>Capstone Project</w:t>
+      </w:r>
+    </w:p>
+    <w:p>
+      <w:pPr>
+        <w:jc w:val="center"/>
         <w:rPr>
           <w:rFonts w:cstheme="minorHAnsi"/>
           <w:sz w:val="28"/>
@@ -44,104 +81,484 @@
           <w:sz w:val="28"/>
           <w:szCs w:val="28"/>
         </w:rPr>
-        <w:t xml:space="preserve">Project by </w:t>
-      </w:r>
-      <w:r>
+        <w:t>on</w:t>
+      </w:r>
+    </w:p>
+    <w:p>
+      <w:pPr>
+        <w:jc w:val="center"/>
+        <w:rPr>
+          <w:rFonts w:cstheme="minorHAnsi"/>
+          <w:b/>
+          <w:sz w:val="36"/>
+        </w:rPr>
+      </w:pPr>
+    </w:p>
+    <w:p>
+      <w:pPr>
+        <w:jc w:val="center"/>
+        <w:rPr>
+          <w:rFonts w:cstheme="minorHAnsi"/>
+          <w:b/>
+          <w:sz w:val="36"/>
+        </w:rPr>
+      </w:pPr>
+      <w:r>
+        <w:rPr>
+          <w:rFonts w:cstheme="minorHAnsi"/>
+          <w:b/>
+          <w:sz w:val="36"/>
+        </w:rPr>
+        <w:t>Find suitable location to open new restaurant or coffee shop</w:t>
+      </w:r>
+    </w:p>
+    <w:p>
+      <w:pPr>
+        <w:jc w:val="center"/>
         <w:rPr>
           <w:rFonts w:cstheme="minorHAnsi"/>
           <w:sz w:val="28"/>
           <w:szCs w:val="28"/>
         </w:rPr>
-        <w:t>Puranjan Pathak</w:t>
-      </w:r>
-    </w:p>
-    <w:p>
-      <w:pPr>
+      </w:pPr>
+    </w:p>
+    <w:p>
+      <w:pPr>
+        <w:jc w:val="center"/>
         <w:rPr>
           <w:rFonts w:cstheme="minorHAnsi"/>
           <w:sz w:val="28"/>
           <w:szCs w:val="28"/>
         </w:rPr>
       </w:pPr>
-    </w:p>
-    <w:p>
-      <w:pPr>
-        <w:rPr>
-          <w:rFonts w:cstheme="minorHAnsi"/>
-          <w:b/>
-          <w:sz w:val="36"/>
-        </w:rPr>
-      </w:pPr>
-      <w:r>
-        <w:rPr>
-          <w:rFonts w:cstheme="minorHAnsi"/>
-          <w:b/>
-          <w:sz w:val="36"/>
-        </w:rPr>
-        <w:t>Find suitable location to open new restaurant or coffee shop</w:t>
-      </w:r>
-    </w:p>
-    <w:p>
-      <w:pPr>
-        <w:rPr>
-          <w:rFonts w:cstheme="minorHAnsi"/>
-          <w:b/>
-        </w:rPr>
-      </w:pPr>
-    </w:p>
-    <w:p>
-      <w:pPr>
-        <w:rPr>
-          <w:rFonts w:cstheme="minorHAnsi"/>
-          <w:b/>
-        </w:rPr>
-      </w:pPr>
-      <w:r>
-        <w:rPr>
-          <w:rFonts w:cstheme="minorHAnsi"/>
-          <w:b/>
-        </w:rPr>
-        <w:t>Introduction/Business Problem</w:t>
-      </w:r>
-    </w:p>
-    <w:p>
-      <w:pPr>
-        <w:shd w:val="clear" w:color="auto" w:fill="FFFFFF"/>
+      <w:r>
+        <w:rPr>
+          <w:rFonts w:cstheme="minorHAnsi"/>
+          <w:sz w:val="28"/>
+          <w:szCs w:val="28"/>
+        </w:rPr>
+        <w:t xml:space="preserve">Project by </w:t>
+      </w:r>
+      <w:r>
+        <w:rPr>
+          <w:rFonts w:cstheme="minorHAnsi"/>
+          <w:sz w:val="28"/>
+          <w:szCs w:val="28"/>
+        </w:rPr>
+        <w:t>Puranjan Pathak</w:t>
+      </w:r>
+    </w:p>
+    <w:p>
+      <w:pPr>
+        <w:jc w:val="center"/>
+        <w:rPr>
+          <w:rFonts w:cstheme="minorHAnsi"/>
+          <w:sz w:val="28"/>
+          <w:szCs w:val="28"/>
+        </w:rPr>
+      </w:pPr>
+      <w:r>
+        <w:rPr>
+          <w:rFonts w:cstheme="minorHAnsi"/>
+          <w:sz w:val="28"/>
+          <w:szCs w:val="28"/>
+        </w:rPr>
+        <w:t>Date: 15-Sep-2019</w:t>
+      </w:r>
+    </w:p>
+    <w:p>
+      <w:pPr>
+        <w:rPr>
+          <w:rFonts w:cstheme="minorHAnsi"/>
+          <w:b/>
+        </w:rPr>
+      </w:pPr>
+    </w:p>
+    <w:p>
+      <w:pPr>
+        <w:rPr>
+          <w:rFonts w:cstheme="minorHAnsi"/>
+          <w:b/>
+        </w:rPr>
+      </w:pPr>
+    </w:p>
+    <w:p>
+      <w:pPr>
+        <w:rPr>
+          <w:rFonts w:cstheme="minorHAnsi"/>
+          <w:b/>
+        </w:rPr>
+      </w:pPr>
+    </w:p>
+    <w:p>
+      <w:pPr>
+        <w:rPr>
+          <w:rFonts w:cstheme="minorHAnsi"/>
+          <w:b/>
+        </w:rPr>
+      </w:pPr>
+    </w:p>
+    <w:p>
+      <w:pPr>
+        <w:rPr>
+          <w:rFonts w:cstheme="minorHAnsi"/>
+          <w:b/>
+        </w:rPr>
+      </w:pPr>
+    </w:p>
+    <w:p>
+      <w:pPr>
+        <w:rPr>
+          <w:rFonts w:cstheme="minorHAnsi"/>
+          <w:b/>
+        </w:rPr>
+      </w:pPr>
+    </w:p>
+    <w:p>
+      <w:pPr>
+        <w:rPr>
+          <w:rFonts w:cstheme="minorHAnsi"/>
+          <w:b/>
+        </w:rPr>
+      </w:pPr>
+    </w:p>
+    <w:p>
+      <w:pPr>
+        <w:rPr>
+          <w:rFonts w:cstheme="minorHAnsi"/>
+          <w:b/>
+        </w:rPr>
+      </w:pPr>
+    </w:p>
+    <w:p>
+      <w:pPr>
+        <w:rPr>
+          <w:rFonts w:cstheme="minorHAnsi"/>
+          <w:b/>
+        </w:rPr>
+      </w:pPr>
+    </w:p>
+    <w:p>
+      <w:pPr>
+        <w:rPr>
+          <w:rFonts w:cstheme="minorHAnsi"/>
+          <w:b/>
+        </w:rPr>
+      </w:pPr>
+    </w:p>
+    <w:p>
+      <w:pPr>
+        <w:rPr>
+          <w:rFonts w:cstheme="minorHAnsi"/>
+          <w:b/>
+        </w:rPr>
+      </w:pPr>
+    </w:p>
+    <w:p>
+      <w:pPr>
+        <w:rPr>
+          <w:rFonts w:cstheme="minorHAnsi"/>
+          <w:b/>
+        </w:rPr>
+      </w:pPr>
+    </w:p>
+    <w:p>
+      <w:pPr>
+        <w:rPr>
+          <w:rFonts w:cstheme="minorHAnsi"/>
+          <w:b/>
+        </w:rPr>
+      </w:pPr>
+    </w:p>
+    <w:p>
+      <w:pPr>
+        <w:rPr>
+          <w:rFonts w:cstheme="minorHAnsi"/>
+          <w:b/>
+        </w:rPr>
+      </w:pPr>
+    </w:p>
+    <w:p>
+      <w:pPr>
+        <w:rPr>
+          <w:rFonts w:cstheme="minorHAnsi"/>
+          <w:b/>
+        </w:rPr>
+      </w:pPr>
+    </w:p>
+    <w:p>
+      <w:pPr>
+        <w:rPr>
+          <w:rFonts w:cstheme="minorHAnsi"/>
+          <w:b/>
+        </w:rPr>
+      </w:pPr>
+    </w:p>
+    <w:p>
+      <w:pPr>
+        <w:rPr>
+          <w:rFonts w:cstheme="minorHAnsi"/>
+          <w:b/>
+        </w:rPr>
+      </w:pPr>
+    </w:p>
+    <w:p>
+      <w:pPr>
+        <w:rPr>
+          <w:rFonts w:cstheme="minorHAnsi"/>
+          <w:b/>
+        </w:rPr>
+      </w:pPr>
+    </w:p>
+    <w:p>
+      <w:pPr>
+        <w:rPr>
+          <w:rFonts w:cstheme="minorHAnsi"/>
+          <w:b/>
+        </w:rPr>
+      </w:pPr>
+    </w:p>
+    <w:p>
+      <w:pPr>
+        <w:rPr>
+          <w:rFonts w:cstheme="minorHAnsi"/>
+          <w:b/>
+        </w:rPr>
+      </w:pPr>
+    </w:p>
+    <w:p>
+      <w:pPr>
+        <w:rPr>
+          <w:rFonts w:cstheme="minorHAnsi"/>
+          <w:b/>
+        </w:rPr>
+      </w:pPr>
+    </w:p>
+    <w:p>
+      <w:pPr>
+        <w:rPr>
+          <w:rFonts w:cstheme="minorHAnsi"/>
+          <w:b/>
+        </w:rPr>
+      </w:pPr>
+    </w:p>
+    <w:p>
+      <w:pPr>
+        <w:rPr>
+          <w:rFonts w:cstheme="minorHAnsi"/>
+          <w:b/>
+        </w:rPr>
+      </w:pPr>
+    </w:p>
+    <w:p>
+      <w:pPr>
+        <w:rPr>
+          <w:rFonts w:cstheme="minorHAnsi"/>
+          <w:b/>
+        </w:rPr>
+      </w:pPr>
+    </w:p>
+    <w:p>
+      <w:pPr>
+        <w:rPr>
+          <w:rFonts w:cstheme="minorHAnsi"/>
+          <w:b/>
+        </w:rPr>
+      </w:pPr>
+    </w:p>
+    <w:p>
+      <w:pPr>
+        <w:rPr>
+          <w:rFonts w:cstheme="minorHAnsi"/>
+          <w:b/>
+        </w:rPr>
+      </w:pPr>
+    </w:p>
+    <w:p>
+      <w:pPr>
+        <w:rPr>
+          <w:rFonts w:cstheme="minorHAnsi"/>
+          <w:b/>
+        </w:rPr>
+      </w:pPr>
+    </w:p>
+    <w:p>
+      <w:pPr>
+        <w:pStyle w:val="Heading1"/>
+        <w:rPr>
+          <w:rFonts w:cstheme="minorHAnsi"/>
+          <w:b/>
+          <w:color w:val="auto"/>
+        </w:rPr>
+      </w:pPr>
+      <w:r>
+        <w:rPr>
+          <w:rFonts w:cstheme="minorHAnsi"/>
+          <w:b/>
+          <w:color w:val="auto"/>
+        </w:rPr>
+        <w:lastRenderedPageBreak/>
+        <w:t>Table of Contents</w:t>
+      </w:r>
+    </w:p>
+    <w:p>
+      <w:pPr>
+        <w:pStyle w:val="ListParagraph"/>
+        <w:numPr>
+          <w:ilvl w:val="0"/>
+          <w:numId w:val="3"/>
+        </w:numPr>
+      </w:pPr>
+      <w:r>
+        <w:t>Introduction/ Business problem</w:t>
+      </w:r>
+      <w:r>
+        <w:tab/>
+      </w:r>
+      <w:r>
+        <w:tab/>
+      </w:r>
+      <w:r>
+        <w:tab/>
+      </w:r>
+      <w:r>
+        <w:tab/>
+        <w:t>2</w:t>
+      </w:r>
+    </w:p>
+    <w:p>
+      <w:pPr>
+        <w:pStyle w:val="ListParagraph"/>
+        <w:numPr>
+          <w:ilvl w:val="0"/>
+          <w:numId w:val="3"/>
+        </w:numPr>
+      </w:pPr>
+      <w:r>
+        <w:t>Methodology used</w:t>
+      </w:r>
+      <w:r>
+        <w:tab/>
+      </w:r>
+      <w:r>
+        <w:tab/>
+      </w:r>
+      <w:r>
+        <w:tab/>
+      </w:r>
+      <w:r>
+        <w:tab/>
+      </w:r>
+      <w:r>
+        <w:tab/>
+      </w:r>
+      <w:r>
+        <w:tab/>
+      </w:r>
+    </w:p>
+    <w:p>
+      <w:pPr>
+        <w:pStyle w:val="ListParagraph"/>
+        <w:numPr>
+          <w:ilvl w:val="0"/>
+          <w:numId w:val="3"/>
+        </w:numPr>
+      </w:pPr>
+      <w:r>
+        <w:t>Data</w:t>
+      </w:r>
+    </w:p>
+    <w:p>
+      <w:pPr>
+        <w:pStyle w:val="ListParagraph"/>
+        <w:numPr>
+          <w:ilvl w:val="0"/>
+          <w:numId w:val="3"/>
+        </w:numPr>
+      </w:pPr>
+      <w:r>
+        <w:t>Results/ Findings</w:t>
+      </w:r>
+    </w:p>
+    <w:p>
+      <w:pPr>
+        <w:pStyle w:val="ListParagraph"/>
+        <w:numPr>
+          <w:ilvl w:val="0"/>
+          <w:numId w:val="3"/>
+        </w:numPr>
+      </w:pPr>
+      <w:r>
+        <w:t>Discussion</w:t>
+      </w:r>
+    </w:p>
+    <w:p>
+      <w:pPr>
+        <w:pStyle w:val="ListParagraph"/>
+        <w:numPr>
+          <w:ilvl w:val="0"/>
+          <w:numId w:val="3"/>
+        </w:numPr>
+      </w:pPr>
+      <w:r>
+        <w:t>Conclusion</w:t>
+      </w:r>
+    </w:p>
+    <w:p>
+      <w:pPr>
+        <w:pStyle w:val="ListParagraph"/>
+        <w:numPr>
+          <w:ilvl w:val="0"/>
+          <w:numId w:val="3"/>
+        </w:numPr>
+      </w:pPr>
+      <w:r>
+        <w:t>References</w:t>
+      </w:r>
+    </w:p>
+    <w:p>
+      <w:pPr>
+        <w:pStyle w:val="ListParagraph"/>
+      </w:pPr>
+    </w:p>
+    <w:p>
+      <w:pPr>
+        <w:pStyle w:val="ListParagraph"/>
+      </w:pPr>
+    </w:p>
+    <w:p>
+      <w:pPr>
+        <w:pStyle w:val="Heading1"/>
+        <w:rPr>
+          <w:rFonts w:cstheme="minorHAnsi"/>
+          <w:b/>
+          <w:color w:val="auto"/>
+        </w:rPr>
+      </w:pPr>
+      <w:r>
+        <w:rPr>
+          <w:rFonts w:cstheme="minorHAnsi"/>
+          <w:b/>
+          <w:color w:val="auto"/>
+        </w:rPr>
+        <w:t>Introduction/ Business problem</w:t>
+      </w:r>
+    </w:p>
+    <w:p/>
+    <w:p/>
+    <w:p>
+      <w:pPr>
         <w:rPr>
           <w:rFonts w:eastAsia="Times New Roman" w:cstheme="minorHAnsi"/>
           <w:color w:val="000000"/>
-          <w:sz w:val="21"/>
-          <w:szCs w:val="21"/>
-        </w:rPr>
-      </w:pPr>
-    </w:p>
-    <w:p>
-      <w:pPr>
+        </w:rPr>
+      </w:pPr>
+      <w:r>
         <w:rPr>
           <w:rFonts w:eastAsia="Times New Roman" w:cstheme="minorHAnsi"/>
           <w:color w:val="000000"/>
         </w:rPr>
-      </w:pPr>
-      <w:r>
-        <w:rPr>
-          <w:rFonts w:eastAsia="Times New Roman" w:cstheme="minorHAnsi"/>
-          <w:color w:val="000000"/>
-        </w:rPr>
-        <w:t>Bangalore is one of the hi-tech cities of India</w:t>
-      </w:r>
-      <w:r>
-        <w:rPr>
-          <w:rFonts w:eastAsia="Times New Roman" w:cstheme="minorHAnsi"/>
-          <w:color w:val="000000"/>
-        </w:rPr>
-        <w:t>.</w:t>
-      </w:r>
-      <w:r>
-        <w:rPr>
-          <w:rFonts w:eastAsia="Times New Roman" w:cstheme="minorHAnsi"/>
-          <w:color w:val="000000"/>
-        </w:rPr>
-        <w:t xml:space="preserve"> There are </w:t>
+        <w:t xml:space="preserve">Bangalore is one of the hi-tech cities of India. There are </w:t>
       </w:r>
       <w:proofErr w:type="gramStart"/>
       <w:r>
@@ -240,24 +657,75 @@
         <w:t xml:space="preserve"> number of restaurants or coffee shops and suggest some of these locations as candidate for opening up new restaurants or coffee shops.</w:t>
       </w:r>
     </w:p>
-    <w:p>
-      <w:pPr>
-        <w:rPr>
-          <w:rFonts w:cstheme="minorHAnsi"/>
-        </w:rPr>
-      </w:pPr>
-    </w:p>
-    <w:p>
-      <w:pPr>
-        <w:rPr>
-          <w:rFonts w:cstheme="minorHAnsi"/>
-          <w:b/>
-        </w:rPr>
-      </w:pPr>
-      <w:r>
-        <w:rPr>
-          <w:rFonts w:cstheme="minorHAnsi"/>
-          <w:b/>
+    <w:p/>
+    <w:p>
+      <w:r>
+        <w:t xml:space="preserve">This project is part of report for fulfillment of the course offered by </w:t>
+      </w:r>
+      <w:proofErr w:type="spellStart"/>
+      <w:r>
+        <w:t>coursera</w:t>
+      </w:r>
+      <w:proofErr w:type="spellEnd"/>
+      <w:r>
+        <w:t>.</w:t>
+      </w:r>
+    </w:p>
+    <w:p/>
+    <w:p>
+      <w:pPr>
+        <w:pStyle w:val="Heading1"/>
+        <w:rPr>
+          <w:rFonts w:cstheme="minorHAnsi"/>
+          <w:b/>
+          <w:color w:val="auto"/>
+        </w:rPr>
+      </w:pPr>
+      <w:r>
+        <w:rPr>
+          <w:rFonts w:cstheme="minorHAnsi"/>
+          <w:b/>
+          <w:color w:val="auto"/>
+        </w:rPr>
+        <w:t>Methodology used</w:t>
+      </w:r>
+    </w:p>
+    <w:p>
+      <w:pPr>
+        <w:rPr>
+          <w:rFonts w:cstheme="minorHAnsi"/>
+        </w:rPr>
+      </w:pPr>
+      <w:r>
+        <w:rPr>
+          <w:rFonts w:cstheme="minorHAnsi"/>
+        </w:rPr>
+        <w:t>I will be using the clustering analysis</w:t>
+      </w:r>
+      <w:bookmarkStart w:id="0" w:name="_GoBack"/>
+      <w:bookmarkEnd w:id="0"/>
+    </w:p>
+    <w:p>
+      <w:pPr>
+        <w:rPr>
+          <w:rFonts w:cstheme="minorHAnsi"/>
+        </w:rPr>
+      </w:pPr>
+    </w:p>
+    <w:p>
+      <w:pPr>
+        <w:pStyle w:val="Heading1"/>
+        <w:rPr>
+          <w:rFonts w:cstheme="minorHAnsi"/>
+          <w:b/>
+          <w:color w:val="auto"/>
+        </w:rPr>
+      </w:pPr>
+      <w:r>
+        <w:rPr>
+          <w:rFonts w:cstheme="minorHAnsi"/>
+          <w:b/>
+          <w:color w:val="auto"/>
         </w:rPr>
         <w:t>Data</w:t>
       </w:r>
@@ -286,7 +754,7 @@
         </w:rPr>
         <w:t xml:space="preserve">Country wise geo data of location from web </w:t>
       </w:r>
-      <w:hyperlink r:id="rId5" w:history="1">
+      <w:hyperlink r:id="rId6" w:history="1">
         <w:r>
           <w:rPr>
             <w:rStyle w:val="Hyperlink"/>
@@ -316,8 +784,48 @@
         </w:rPr>
         <w:t>Data of Bangalore ZIP codes from CSV file</w:t>
       </w:r>
-      <w:bookmarkStart w:id="0" w:name="_GoBack"/>
-      <w:bookmarkEnd w:id="0"/>
+    </w:p>
+    <w:p>
+      <w:pPr>
+        <w:rPr>
+          <w:rFonts w:cstheme="minorHAnsi"/>
+        </w:rPr>
+      </w:pPr>
+    </w:p>
+    <w:p>
+      <w:pPr>
+        <w:rPr>
+          <w:rFonts w:cstheme="minorHAnsi"/>
+        </w:rPr>
+      </w:pPr>
+    </w:p>
+    <w:p>
+      <w:pPr>
+        <w:rPr>
+          <w:rFonts w:cstheme="minorHAnsi"/>
+        </w:rPr>
+      </w:pPr>
+    </w:p>
+    <w:p>
+      <w:pPr>
+        <w:rPr>
+          <w:rFonts w:cstheme="minorHAnsi"/>
+        </w:rPr>
+      </w:pPr>
+    </w:p>
+    <w:p>
+      <w:pPr>
+        <w:rPr>
+          <w:rFonts w:cstheme="minorHAnsi"/>
+        </w:rPr>
+      </w:pPr>
+    </w:p>
+    <w:p>
+      <w:pPr>
+        <w:rPr>
+          <w:rFonts w:cstheme="minorHAnsi"/>
+        </w:rPr>
+      </w:pPr>
     </w:p>
     <w:sectPr>
       <w:pgSz w:w="12240" w:h="15840"/>
@@ -509,11 +1017,103 @@
       </w:pPr>
     </w:lvl>
   </w:abstractNum>
+  <w:abstractNum w:abstractNumId="2" w15:restartNumberingAfterBreak="0">
+    <w:nsid w:val="55F84633"/>
+    <w:multiLevelType w:val="hybridMultilevel"/>
+    <w:tmpl w:val="CA86150A"/>
+    <w:lvl w:ilvl="0" w:tplc="0409000F">
+      <w:start w:val="1"/>
+      <w:numFmt w:val="decimal"/>
+      <w:lvlText w:val="%1."/>
+      <w:lvlJc w:val="left"/>
+      <w:pPr>
+        <w:ind w:left="720" w:hanging="360"/>
+      </w:pPr>
+      <w:rPr>
+        <w:rFonts w:hint="default"/>
+      </w:rPr>
+    </w:lvl>
+    <w:lvl w:ilvl="1" w:tplc="04090019" w:tentative="1">
+      <w:start w:val="1"/>
+      <w:numFmt w:val="lowerLetter"/>
+      <w:lvlText w:val="%2."/>
+      <w:lvlJc w:val="left"/>
+      <w:pPr>
+        <w:ind w:left="1440" w:hanging="360"/>
+      </w:pPr>
+    </w:lvl>
+    <w:lvl w:ilvl="2" w:tplc="0409001B" w:tentative="1">
+      <w:start w:val="1"/>
+      <w:numFmt w:val="lowerRoman"/>
+      <w:lvlText w:val="%3."/>
+      <w:lvlJc w:val="right"/>
+      <w:pPr>
+        <w:ind w:left="2160" w:hanging="180"/>
+      </w:pPr>
+    </w:lvl>
+    <w:lvl w:ilvl="3" w:tplc="0409000F" w:tentative="1">
+      <w:start w:val="1"/>
+      <w:numFmt w:val="decimal"/>
+      <w:lvlText w:val="%4."/>
+      <w:lvlJc w:val="left"/>
+      <w:pPr>
+        <w:ind w:left="2880" w:hanging="360"/>
+      </w:pPr>
+    </w:lvl>
+    <w:lvl w:ilvl="4" w:tplc="04090019" w:tentative="1">
+      <w:start w:val="1"/>
+      <w:numFmt w:val="lowerLetter"/>
+      <w:lvlText w:val="%5."/>
+      <w:lvlJc w:val="left"/>
+      <w:pPr>
+        <w:ind w:left="3600" w:hanging="360"/>
+      </w:pPr>
+    </w:lvl>
+    <w:lvl w:ilvl="5" w:tplc="0409001B" w:tentative="1">
+      <w:start w:val="1"/>
+      <w:numFmt w:val="lowerRoman"/>
+      <w:lvlText w:val="%6."/>
+      <w:lvlJc w:val="right"/>
+      <w:pPr>
+        <w:ind w:left="4320" w:hanging="180"/>
+      </w:pPr>
+    </w:lvl>
+    <w:lvl w:ilvl="6" w:tplc="0409000F" w:tentative="1">
+      <w:start w:val="1"/>
+      <w:numFmt w:val="decimal"/>
+      <w:lvlText w:val="%7."/>
+      <w:lvlJc w:val="left"/>
+      <w:pPr>
+        <w:ind w:left="5040" w:hanging="360"/>
+      </w:pPr>
+    </w:lvl>
+    <w:lvl w:ilvl="7" w:tplc="04090019" w:tentative="1">
+      <w:start w:val="1"/>
+      <w:numFmt w:val="lowerLetter"/>
+      <w:lvlText w:val="%8."/>
+      <w:lvlJc w:val="left"/>
+      <w:pPr>
+        <w:ind w:left="5760" w:hanging="360"/>
+      </w:pPr>
+    </w:lvl>
+    <w:lvl w:ilvl="8" w:tplc="0409001B" w:tentative="1">
+      <w:start w:val="1"/>
+      <w:numFmt w:val="lowerRoman"/>
+      <w:lvlText w:val="%9."/>
+      <w:lvlJc w:val="right"/>
+      <w:pPr>
+        <w:ind w:left="6480" w:hanging="180"/>
+      </w:pPr>
+    </w:lvl>
+  </w:abstractNum>
   <w:num w:numId="1">
     <w:abstractNumId w:val="0"/>
   </w:num>
   <w:num w:numId="2">
     <w:abstractNumId w:val="1"/>
+  </w:num>
+  <w:num w:numId="3">
+    <w:abstractNumId w:val="2"/>
   </w:num>
 </w:numbering>
 </file>
@@ -926,6 +1526,27 @@
       <w:lang w:eastAsia="ja-JP"/>
     </w:rPr>
   </w:style>
+  <w:style w:type="paragraph" w:styleId="Heading1">
+    <w:name w:val="heading 1"/>
+    <w:basedOn w:val="Normal"/>
+    <w:next w:val="Normal"/>
+    <w:link w:val="Heading1Char"/>
+    <w:uiPriority w:val="9"/>
+    <w:qFormat/>
+    <w:rsid w:val="00F1169C"/>
+    <w:pPr>
+      <w:keepNext/>
+      <w:keepLines/>
+      <w:spacing w:before="240"/>
+      <w:outlineLvl w:val="0"/>
+    </w:pPr>
+    <w:rPr>
+      <w:rFonts w:asciiTheme="majorHAnsi" w:eastAsiaTheme="majorEastAsia" w:hAnsiTheme="majorHAnsi" w:cstheme="majorBidi"/>
+      <w:color w:val="2F5496" w:themeColor="accent1" w:themeShade="BF"/>
+      <w:sz w:val="32"/>
+      <w:szCs w:val="32"/>
+    </w:rPr>
+  </w:style>
   <w:style w:type="paragraph" w:styleId="Heading3">
     <w:name w:val="heading 3"/>
     <w:basedOn w:val="Normal"/>
@@ -1021,6 +1642,92 @@
     <w:rPr>
       <w:color w:val="605E5C"/>
       <w:shd w:val="clear" w:color="auto" w:fill="E1DFDD"/>
+    </w:rPr>
+  </w:style>
+  <w:style w:type="character" w:customStyle="1" w:styleId="Heading1Char">
+    <w:name w:val="Heading 1 Char"/>
+    <w:basedOn w:val="DefaultParagraphFont"/>
+    <w:link w:val="Heading1"/>
+    <w:uiPriority w:val="9"/>
+    <w:rsid w:val="00F1169C"/>
+    <w:rPr>
+      <w:rFonts w:asciiTheme="majorHAnsi" w:eastAsiaTheme="majorEastAsia" w:hAnsiTheme="majorHAnsi" w:cstheme="majorBidi"/>
+      <w:color w:val="2F5496" w:themeColor="accent1" w:themeShade="BF"/>
+      <w:sz w:val="32"/>
+      <w:szCs w:val="32"/>
+      <w:lang w:eastAsia="ja-JP"/>
+    </w:rPr>
+  </w:style>
+  <w:style w:type="paragraph" w:styleId="TOCHeading">
+    <w:name w:val="TOC Heading"/>
+    <w:basedOn w:val="Heading1"/>
+    <w:next w:val="Normal"/>
+    <w:uiPriority w:val="39"/>
+    <w:unhideWhenUsed/>
+    <w:qFormat/>
+    <w:rsid w:val="00F1169C"/>
+    <w:pPr>
+      <w:spacing w:line="259" w:lineRule="auto"/>
+      <w:outlineLvl w:val="9"/>
+    </w:pPr>
+    <w:rPr>
+      <w:lang w:eastAsia="en-US"/>
+    </w:rPr>
+  </w:style>
+  <w:style w:type="paragraph" w:styleId="TOC2">
+    <w:name w:val="toc 2"/>
+    <w:basedOn w:val="Normal"/>
+    <w:next w:val="Normal"/>
+    <w:autoRedefine/>
+    <w:uiPriority w:val="39"/>
+    <w:unhideWhenUsed/>
+    <w:rsid w:val="00F1169C"/>
+    <w:pPr>
+      <w:spacing w:after="100" w:line="259" w:lineRule="auto"/>
+      <w:ind w:left="220"/>
+    </w:pPr>
+    <w:rPr>
+      <w:rFonts w:cs="Times New Roman"/>
+      <w:sz w:val="22"/>
+      <w:szCs w:val="22"/>
+      <w:lang w:eastAsia="en-US"/>
+    </w:rPr>
+  </w:style>
+  <w:style w:type="paragraph" w:styleId="TOC1">
+    <w:name w:val="toc 1"/>
+    <w:basedOn w:val="Normal"/>
+    <w:next w:val="Normal"/>
+    <w:autoRedefine/>
+    <w:uiPriority w:val="39"/>
+    <w:unhideWhenUsed/>
+    <w:rsid w:val="00F1169C"/>
+    <w:pPr>
+      <w:spacing w:after="100" w:line="259" w:lineRule="auto"/>
+    </w:pPr>
+    <w:rPr>
+      <w:rFonts w:cs="Times New Roman"/>
+      <w:sz w:val="22"/>
+      <w:szCs w:val="22"/>
+      <w:lang w:eastAsia="en-US"/>
+    </w:rPr>
+  </w:style>
+  <w:style w:type="paragraph" w:styleId="TOC3">
+    <w:name w:val="toc 3"/>
+    <w:basedOn w:val="Normal"/>
+    <w:next w:val="Normal"/>
+    <w:autoRedefine/>
+    <w:uiPriority w:val="39"/>
+    <w:unhideWhenUsed/>
+    <w:rsid w:val="00F1169C"/>
+    <w:pPr>
+      <w:spacing w:after="100" w:line="259" w:lineRule="auto"/>
+      <w:ind w:left="440"/>
+    </w:pPr>
+    <w:rPr>
+      <w:rFonts w:cs="Times New Roman"/>
+      <w:sz w:val="22"/>
+      <w:szCs w:val="22"/>
+      <w:lang w:eastAsia="en-US"/>
     </w:rPr>
   </w:style>
 </w:styles>
@@ -1319,4 +2026,16 @@
     </a:ext>
   </a:extLst>
 </a:theme>
+</file>
+
+<file path=customXml/item1.xml><?xml version="1.0" encoding="utf-8"?>
+<b:Sources xmlns:b="http://schemas.openxmlformats.org/officeDocument/2006/bibliography" xmlns="http://schemas.openxmlformats.org/officeDocument/2006/bibliography" SelectedStyle="\APASixthEditionOfficeOnline.xsl" StyleName="APA" Version="6"/>
+</file>
+
+<file path=customXml/itemProps1.xml><?xml version="1.0" encoding="utf-8"?>
+<ds:datastoreItem xmlns:ds="http://schemas.openxmlformats.org/officeDocument/2006/customXml" ds:itemID="{3C5795C3-3DAF-49BE-8622-15A6549D6C4C}">
+  <ds:schemaRefs>
+    <ds:schemaRef ds:uri="http://schemas.openxmlformats.org/officeDocument/2006/bibliography"/>
+  </ds:schemaRefs>
+</ds:datastoreItem>
 </file>
--- a/Project Report.docx
+++ b/Project Report.docx
@@ -383,6 +383,529 @@
       </w:pPr>
     </w:p>
     <w:p>
+      <w:bookmarkStart w:id="0" w:name="_GoBack"/>
+      <w:bookmarkEnd w:id="0"/>
+    </w:p>
+    <w:p>
+      <w:pPr>
+        <w:pStyle w:val="TOC1"/>
+        <w:tabs>
+          <w:tab w:val="right" w:leader="dot" w:pos="9350"/>
+        </w:tabs>
+        <w:rPr>
+          <w:rFonts w:cstheme="minorBidi"/>
+          <w:noProof/>
+        </w:rPr>
+      </w:pPr>
+      <w:r>
+        <w:fldChar w:fldCharType="begin"/>
+      </w:r>
+      <w:r>
+        <w:instrText xml:space="preserve"> TOC \o "1-1" \h \z \u </w:instrText>
+      </w:r>
+      <w:r>
+        <w:fldChar w:fldCharType="separate"/>
+      </w:r>
+      <w:hyperlink w:anchor="_Toc19446360" w:history="1">
+        <w:r>
+          <w:rPr>
+            <w:rStyle w:val="Hyperlink"/>
+            <w:rFonts w:cstheme="minorHAnsi"/>
+            <w:b/>
+            <w:noProof/>
+          </w:rPr>
+          <w:t>Introduction/ Business problem</w:t>
+        </w:r>
+        <w:r>
+          <w:rPr>
+            <w:noProof/>
+            <w:webHidden/>
+          </w:rPr>
+          <w:tab/>
+        </w:r>
+        <w:r>
+          <w:rPr>
+            <w:noProof/>
+            <w:webHidden/>
+          </w:rPr>
+          <w:fldChar w:fldCharType="begin"/>
+        </w:r>
+        <w:r>
+          <w:rPr>
+            <w:noProof/>
+            <w:webHidden/>
+          </w:rPr>
+          <w:instrText xml:space="preserve"> PAGEREF _Toc19446360 \h </w:instrText>
+        </w:r>
+        <w:r>
+          <w:rPr>
+            <w:noProof/>
+            <w:webHidden/>
+          </w:rPr>
+        </w:r>
+        <w:r>
+          <w:rPr>
+            <w:noProof/>
+            <w:webHidden/>
+          </w:rPr>
+          <w:fldChar w:fldCharType="separate"/>
+        </w:r>
+        <w:r>
+          <w:rPr>
+            <w:noProof/>
+            <w:webHidden/>
+          </w:rPr>
+          <w:t>2</w:t>
+        </w:r>
+        <w:r>
+          <w:rPr>
+            <w:noProof/>
+            <w:webHidden/>
+          </w:rPr>
+          <w:fldChar w:fldCharType="end"/>
+        </w:r>
+      </w:hyperlink>
+    </w:p>
+    <w:p>
+      <w:pPr>
+        <w:pStyle w:val="TOC1"/>
+        <w:tabs>
+          <w:tab w:val="right" w:leader="dot" w:pos="9350"/>
+        </w:tabs>
+        <w:rPr>
+          <w:rFonts w:cstheme="minorBidi"/>
+          <w:noProof/>
+        </w:rPr>
+      </w:pPr>
+      <w:hyperlink w:anchor="_Toc19446361" w:history="1">
+        <w:r>
+          <w:rPr>
+            <w:rStyle w:val="Hyperlink"/>
+            <w:rFonts w:cstheme="minorHAnsi"/>
+            <w:b/>
+            <w:noProof/>
+          </w:rPr>
+          <w:t>Methodology used</w:t>
+        </w:r>
+        <w:r>
+          <w:rPr>
+            <w:noProof/>
+            <w:webHidden/>
+          </w:rPr>
+          <w:tab/>
+        </w:r>
+        <w:r>
+          <w:rPr>
+            <w:noProof/>
+            <w:webHidden/>
+          </w:rPr>
+          <w:fldChar w:fldCharType="begin"/>
+        </w:r>
+        <w:r>
+          <w:rPr>
+            <w:noProof/>
+            <w:webHidden/>
+          </w:rPr>
+          <w:instrText xml:space="preserve"> PAGEREF _Toc19446361 \h </w:instrText>
+        </w:r>
+        <w:r>
+          <w:rPr>
+            <w:noProof/>
+            <w:webHidden/>
+          </w:rPr>
+        </w:r>
+        <w:r>
+          <w:rPr>
+            <w:noProof/>
+            <w:webHidden/>
+          </w:rPr>
+          <w:fldChar w:fldCharType="separate"/>
+        </w:r>
+        <w:r>
+          <w:rPr>
+            <w:noProof/>
+            <w:webHidden/>
+          </w:rPr>
+          <w:t>2</w:t>
+        </w:r>
+        <w:r>
+          <w:rPr>
+            <w:noProof/>
+            <w:webHidden/>
+          </w:rPr>
+          <w:fldChar w:fldCharType="end"/>
+        </w:r>
+      </w:hyperlink>
+    </w:p>
+    <w:p>
+      <w:pPr>
+        <w:pStyle w:val="TOC1"/>
+        <w:tabs>
+          <w:tab w:val="right" w:leader="dot" w:pos="9350"/>
+        </w:tabs>
+        <w:rPr>
+          <w:rFonts w:cstheme="minorBidi"/>
+          <w:noProof/>
+        </w:rPr>
+      </w:pPr>
+      <w:hyperlink w:anchor="_Toc19446362" w:history="1">
+        <w:r>
+          <w:rPr>
+            <w:rStyle w:val="Hyperlink"/>
+            <w:rFonts w:cstheme="minorHAnsi"/>
+            <w:b/>
+            <w:noProof/>
+          </w:rPr>
+          <w:t>Data</w:t>
+        </w:r>
+        <w:r>
+          <w:rPr>
+            <w:noProof/>
+            <w:webHidden/>
+          </w:rPr>
+          <w:tab/>
+        </w:r>
+        <w:r>
+          <w:rPr>
+            <w:noProof/>
+            <w:webHidden/>
+          </w:rPr>
+          <w:fldChar w:fldCharType="begin"/>
+        </w:r>
+        <w:r>
+          <w:rPr>
+            <w:noProof/>
+            <w:webHidden/>
+          </w:rPr>
+          <w:instrText xml:space="preserve"> PAGEREF _Toc19446362 \h </w:instrText>
+        </w:r>
+        <w:r>
+          <w:rPr>
+            <w:noProof/>
+            <w:webHidden/>
+          </w:rPr>
+        </w:r>
+        <w:r>
+          <w:rPr>
+            <w:noProof/>
+            <w:webHidden/>
+          </w:rPr>
+          <w:fldChar w:fldCharType="separate"/>
+        </w:r>
+        <w:r>
+          <w:rPr>
+            <w:noProof/>
+            <w:webHidden/>
+          </w:rPr>
+          <w:t>2</w:t>
+        </w:r>
+        <w:r>
+          <w:rPr>
+            <w:noProof/>
+            <w:webHidden/>
+          </w:rPr>
+          <w:fldChar w:fldCharType="end"/>
+        </w:r>
+      </w:hyperlink>
+    </w:p>
+    <w:p>
+      <w:pPr>
+        <w:pStyle w:val="TOC1"/>
+        <w:tabs>
+          <w:tab w:val="right" w:leader="dot" w:pos="9350"/>
+        </w:tabs>
+        <w:rPr>
+          <w:rFonts w:cstheme="minorBidi"/>
+          <w:noProof/>
+        </w:rPr>
+      </w:pPr>
+      <w:hyperlink w:anchor="_Toc19446363" w:history="1">
+        <w:r>
+          <w:rPr>
+            <w:rStyle w:val="Hyperlink"/>
+            <w:rFonts w:cstheme="minorHAnsi"/>
+            <w:b/>
+            <w:noProof/>
+          </w:rPr>
+          <w:t>Results/ Findings</w:t>
+        </w:r>
+        <w:r>
+          <w:rPr>
+            <w:noProof/>
+            <w:webHidden/>
+          </w:rPr>
+          <w:tab/>
+        </w:r>
+        <w:r>
+          <w:rPr>
+            <w:noProof/>
+            <w:webHidden/>
+          </w:rPr>
+          <w:fldChar w:fldCharType="begin"/>
+        </w:r>
+        <w:r>
+          <w:rPr>
+            <w:noProof/>
+            <w:webHidden/>
+          </w:rPr>
+          <w:instrText xml:space="preserve"> PAGEREF _Toc19446363 \h </w:instrText>
+        </w:r>
+        <w:r>
+          <w:rPr>
+            <w:noProof/>
+            <w:webHidden/>
+          </w:rPr>
+        </w:r>
+        <w:r>
+          <w:rPr>
+            <w:noProof/>
+            <w:webHidden/>
+          </w:rPr>
+          <w:fldChar w:fldCharType="separate"/>
+        </w:r>
+        <w:r>
+          <w:rPr>
+            <w:noProof/>
+            <w:webHidden/>
+          </w:rPr>
+          <w:t>2</w:t>
+        </w:r>
+        <w:r>
+          <w:rPr>
+            <w:noProof/>
+            <w:webHidden/>
+          </w:rPr>
+          <w:fldChar w:fldCharType="end"/>
+        </w:r>
+      </w:hyperlink>
+    </w:p>
+    <w:p>
+      <w:pPr>
+        <w:pStyle w:val="TOC1"/>
+        <w:tabs>
+          <w:tab w:val="right" w:leader="dot" w:pos="9350"/>
+        </w:tabs>
+        <w:rPr>
+          <w:rFonts w:cstheme="minorBidi"/>
+          <w:noProof/>
+        </w:rPr>
+      </w:pPr>
+      <w:hyperlink w:anchor="_Toc19446364" w:history="1">
+        <w:r>
+          <w:rPr>
+            <w:rStyle w:val="Hyperlink"/>
+            <w:rFonts w:cstheme="minorHAnsi"/>
+            <w:b/>
+            <w:noProof/>
+          </w:rPr>
+          <w:t>Discussions</w:t>
+        </w:r>
+        <w:r>
+          <w:rPr>
+            <w:noProof/>
+            <w:webHidden/>
+          </w:rPr>
+          <w:tab/>
+        </w:r>
+        <w:r>
+          <w:rPr>
+            <w:noProof/>
+            <w:webHidden/>
+          </w:rPr>
+          <w:fldChar w:fldCharType="begin"/>
+        </w:r>
+        <w:r>
+          <w:rPr>
+            <w:noProof/>
+            <w:webHidden/>
+          </w:rPr>
+          <w:instrText xml:space="preserve"> PAGEREF _Toc19446364 \h </w:instrText>
+        </w:r>
+        <w:r>
+          <w:rPr>
+            <w:noProof/>
+            <w:webHidden/>
+          </w:rPr>
+        </w:r>
+        <w:r>
+          <w:rPr>
+            <w:noProof/>
+            <w:webHidden/>
+          </w:rPr>
+          <w:fldChar w:fldCharType="separate"/>
+        </w:r>
+        <w:r>
+          <w:rPr>
+            <w:noProof/>
+            <w:webHidden/>
+          </w:rPr>
+          <w:t>3</w:t>
+        </w:r>
+        <w:r>
+          <w:rPr>
+            <w:noProof/>
+            <w:webHidden/>
+          </w:rPr>
+          <w:fldChar w:fldCharType="end"/>
+        </w:r>
+      </w:hyperlink>
+    </w:p>
+    <w:p>
+      <w:pPr>
+        <w:pStyle w:val="TOC1"/>
+        <w:tabs>
+          <w:tab w:val="right" w:leader="dot" w:pos="9350"/>
+        </w:tabs>
+        <w:rPr>
+          <w:rFonts w:cstheme="minorBidi"/>
+          <w:noProof/>
+        </w:rPr>
+      </w:pPr>
+      <w:hyperlink w:anchor="_Toc19446365" w:history="1">
+        <w:r>
+          <w:rPr>
+            <w:rStyle w:val="Hyperlink"/>
+            <w:rFonts w:cstheme="minorHAnsi"/>
+            <w:b/>
+            <w:noProof/>
+          </w:rPr>
+          <w:t>Conclusion</w:t>
+        </w:r>
+        <w:r>
+          <w:rPr>
+            <w:noProof/>
+            <w:webHidden/>
+          </w:rPr>
+          <w:tab/>
+        </w:r>
+        <w:r>
+          <w:rPr>
+            <w:noProof/>
+            <w:webHidden/>
+          </w:rPr>
+          <w:fldChar w:fldCharType="begin"/>
+        </w:r>
+        <w:r>
+          <w:rPr>
+            <w:noProof/>
+            <w:webHidden/>
+          </w:rPr>
+          <w:instrText xml:space="preserve"> PAGEREF _Toc19446365 \h </w:instrText>
+        </w:r>
+        <w:r>
+          <w:rPr>
+            <w:noProof/>
+            <w:webHidden/>
+          </w:rPr>
+        </w:r>
+        <w:r>
+          <w:rPr>
+            <w:noProof/>
+            <w:webHidden/>
+          </w:rPr>
+          <w:fldChar w:fldCharType="separate"/>
+        </w:r>
+        <w:r>
+          <w:rPr>
+            <w:noProof/>
+            <w:webHidden/>
+          </w:rPr>
+          <w:t>3</w:t>
+        </w:r>
+        <w:r>
+          <w:rPr>
+            <w:noProof/>
+            <w:webHidden/>
+          </w:rPr>
+          <w:fldChar w:fldCharType="end"/>
+        </w:r>
+      </w:hyperlink>
+    </w:p>
+    <w:p>
+      <w:pPr>
+        <w:pStyle w:val="TOC1"/>
+        <w:tabs>
+          <w:tab w:val="right" w:leader="dot" w:pos="9350"/>
+        </w:tabs>
+        <w:rPr>
+          <w:rFonts w:cstheme="minorBidi"/>
+          <w:noProof/>
+        </w:rPr>
+      </w:pPr>
+      <w:hyperlink w:anchor="_Toc19446366" w:history="1">
+        <w:r>
+          <w:rPr>
+            <w:rStyle w:val="Hyperlink"/>
+            <w:rFonts w:cstheme="minorHAnsi"/>
+            <w:b/>
+            <w:noProof/>
+          </w:rPr>
+          <w:t>References</w:t>
+        </w:r>
+        <w:r>
+          <w:rPr>
+            <w:noProof/>
+            <w:webHidden/>
+          </w:rPr>
+          <w:tab/>
+        </w:r>
+        <w:r>
+          <w:rPr>
+            <w:noProof/>
+            <w:webHidden/>
+          </w:rPr>
+          <w:fldChar w:fldCharType="begin"/>
+        </w:r>
+        <w:r>
+          <w:rPr>
+            <w:noProof/>
+            <w:webHidden/>
+          </w:rPr>
+          <w:instrText xml:space="preserve"> PAGEREF _Toc19446366 \h </w:instrText>
+        </w:r>
+        <w:r>
+          <w:rPr>
+            <w:noProof/>
+            <w:webHidden/>
+          </w:rPr>
+        </w:r>
+        <w:r>
+          <w:rPr>
+            <w:noProof/>
+            <w:webHidden/>
+          </w:rPr>
+          <w:fldChar w:fldCharType="separate"/>
+        </w:r>
+        <w:r>
+          <w:rPr>
+            <w:noProof/>
+            <w:webHidden/>
+          </w:rPr>
+          <w:t>3</w:t>
+        </w:r>
+        <w:r>
+          <w:rPr>
+            <w:noProof/>
+            <w:webHidden/>
+          </w:rPr>
+          <w:fldChar w:fldCharType="end"/>
+        </w:r>
+      </w:hyperlink>
+    </w:p>
+    <w:p>
+      <w:pPr>
+        <w:pStyle w:val="ListParagraph"/>
+      </w:pPr>
+      <w:r>
+        <w:fldChar w:fldCharType="end"/>
+      </w:r>
+    </w:p>
+    <w:p>
+      <w:pPr>
+        <w:pStyle w:val="ListParagraph"/>
+      </w:pPr>
+    </w:p>
+    <w:p>
       <w:pPr>
         <w:pStyle w:val="Heading1"/>
         <w:rPr>
@@ -391,158 +914,16 @@
           <w:color w:val="auto"/>
         </w:rPr>
       </w:pPr>
+      <w:bookmarkStart w:id="1" w:name="_Toc19446360"/>
       <w:r>
         <w:rPr>
           <w:rFonts w:cstheme="minorHAnsi"/>
           <w:b/>
           <w:color w:val="auto"/>
         </w:rPr>
-        <w:lastRenderedPageBreak/>
-        <w:t>Table of Contents</w:t>
-      </w:r>
-    </w:p>
-    <w:p>
-      <w:pPr>
-        <w:pStyle w:val="ListParagraph"/>
-        <w:numPr>
-          <w:ilvl w:val="0"/>
-          <w:numId w:val="3"/>
-        </w:numPr>
-      </w:pPr>
-      <w:r>
         <w:t>Introduction/ Business problem</w:t>
       </w:r>
-      <w:r>
-        <w:tab/>
-      </w:r>
-      <w:r>
-        <w:tab/>
-      </w:r>
-      <w:r>
-        <w:tab/>
-      </w:r>
-      <w:r>
-        <w:tab/>
-        <w:t>2</w:t>
-      </w:r>
-    </w:p>
-    <w:p>
-      <w:pPr>
-        <w:pStyle w:val="ListParagraph"/>
-        <w:numPr>
-          <w:ilvl w:val="0"/>
-          <w:numId w:val="3"/>
-        </w:numPr>
-      </w:pPr>
-      <w:r>
-        <w:t>Methodology used</w:t>
-      </w:r>
-      <w:r>
-        <w:tab/>
-      </w:r>
-      <w:r>
-        <w:tab/>
-      </w:r>
-      <w:r>
-        <w:tab/>
-      </w:r>
-      <w:r>
-        <w:tab/>
-      </w:r>
-      <w:r>
-        <w:tab/>
-      </w:r>
-      <w:r>
-        <w:tab/>
-      </w:r>
-    </w:p>
-    <w:p>
-      <w:pPr>
-        <w:pStyle w:val="ListParagraph"/>
-        <w:numPr>
-          <w:ilvl w:val="0"/>
-          <w:numId w:val="3"/>
-        </w:numPr>
-      </w:pPr>
-      <w:r>
-        <w:t>Data</w:t>
-      </w:r>
-    </w:p>
-    <w:p>
-      <w:pPr>
-        <w:pStyle w:val="ListParagraph"/>
-        <w:numPr>
-          <w:ilvl w:val="0"/>
-          <w:numId w:val="3"/>
-        </w:numPr>
-      </w:pPr>
-      <w:r>
-        <w:t>Results/ Findings</w:t>
-      </w:r>
-    </w:p>
-    <w:p>
-      <w:pPr>
-        <w:pStyle w:val="ListParagraph"/>
-        <w:numPr>
-          <w:ilvl w:val="0"/>
-          <w:numId w:val="3"/>
-        </w:numPr>
-      </w:pPr>
-      <w:r>
-        <w:t>Discussion</w:t>
-      </w:r>
-    </w:p>
-    <w:p>
-      <w:pPr>
-        <w:pStyle w:val="ListParagraph"/>
-        <w:numPr>
-          <w:ilvl w:val="0"/>
-          <w:numId w:val="3"/>
-        </w:numPr>
-      </w:pPr>
-      <w:r>
-        <w:t>Conclusion</w:t>
-      </w:r>
-    </w:p>
-    <w:p>
-      <w:pPr>
-        <w:pStyle w:val="ListParagraph"/>
-        <w:numPr>
-          <w:ilvl w:val="0"/>
-          <w:numId w:val="3"/>
-        </w:numPr>
-      </w:pPr>
-      <w:r>
-        <w:t>References</w:t>
-      </w:r>
-    </w:p>
-    <w:p>
-      <w:pPr>
-        <w:pStyle w:val="ListParagraph"/>
-      </w:pPr>
-    </w:p>
-    <w:p>
-      <w:pPr>
-        <w:pStyle w:val="ListParagraph"/>
-      </w:pPr>
-    </w:p>
-    <w:p>
-      <w:pPr>
-        <w:pStyle w:val="Heading1"/>
-        <w:rPr>
-          <w:rFonts w:cstheme="minorHAnsi"/>
-          <w:b/>
-          <w:color w:val="auto"/>
-        </w:rPr>
-      </w:pPr>
-      <w:r>
-        <w:rPr>
-          <w:rFonts w:cstheme="minorHAnsi"/>
-          <w:b/>
-          <w:color w:val="auto"/>
-        </w:rPr>
-        <w:t>Introduction/ Business problem</w:t>
-      </w:r>
+      <w:bookmarkEnd w:id="1"/>
     </w:p>
     <w:p/>
     <w:p/>
@@ -681,6 +1062,7 @@
           <w:color w:val="auto"/>
         </w:rPr>
       </w:pPr>
+      <w:bookmarkStart w:id="2" w:name="_Toc19446361"/>
       <w:r>
         <w:rPr>
           <w:rFonts w:cstheme="minorHAnsi"/>
@@ -689,6 +1071,7 @@
         </w:rPr>
         <w:t>Methodology used</w:t>
       </w:r>
+      <w:bookmarkEnd w:id="2"/>
     </w:p>
     <w:p>
       <w:pPr>
@@ -702,8 +1085,6 @@
         </w:rPr>
         <w:t>I will be using the clustering analysis</w:t>
       </w:r>
-      <w:bookmarkStart w:id="0" w:name="_GoBack"/>
-      <w:bookmarkEnd w:id="0"/>
     </w:p>
     <w:p>
       <w:pPr>
@@ -721,6 +1102,7 @@
           <w:color w:val="auto"/>
         </w:rPr>
       </w:pPr>
+      <w:bookmarkStart w:id="3" w:name="_Toc19446362"/>
       <w:r>
         <w:rPr>
           <w:rFonts w:cstheme="minorHAnsi"/>
@@ -729,6 +1111,7 @@
         </w:rPr>
         <w:t>Data</w:t>
       </w:r>
+      <w:bookmarkEnd w:id="3"/>
     </w:p>
     <w:p>
       <w:pPr>
@@ -808,25 +1191,91 @@
     </w:p>
     <w:p>
       <w:pPr>
-        <w:rPr>
-          <w:rFonts w:cstheme="minorHAnsi"/>
-        </w:rPr>
-      </w:pPr>
-    </w:p>
-    <w:p>
-      <w:pPr>
-        <w:rPr>
-          <w:rFonts w:cstheme="minorHAnsi"/>
-        </w:rPr>
-      </w:pPr>
-    </w:p>
-    <w:p>
-      <w:pPr>
-        <w:rPr>
-          <w:rFonts w:cstheme="minorHAnsi"/>
-        </w:rPr>
-      </w:pPr>
-    </w:p>
+        <w:pStyle w:val="Heading1"/>
+        <w:rPr>
+          <w:rFonts w:cstheme="minorHAnsi"/>
+          <w:b/>
+          <w:color w:val="auto"/>
+        </w:rPr>
+      </w:pPr>
+      <w:bookmarkStart w:id="4" w:name="_Toc19446363"/>
+      <w:r>
+        <w:rPr>
+          <w:rFonts w:cstheme="minorHAnsi"/>
+          <w:b/>
+          <w:color w:val="auto"/>
+        </w:rPr>
+        <w:t>Results/ Findings</w:t>
+      </w:r>
+      <w:bookmarkEnd w:id="4"/>
+    </w:p>
+    <w:p/>
+    <w:p/>
+    <w:p>
+      <w:pPr>
+        <w:pStyle w:val="Heading1"/>
+        <w:rPr>
+          <w:rFonts w:cstheme="minorHAnsi"/>
+          <w:b/>
+          <w:color w:val="auto"/>
+        </w:rPr>
+      </w:pPr>
+      <w:bookmarkStart w:id="5" w:name="_Toc19446364"/>
+      <w:r>
+        <w:rPr>
+          <w:rFonts w:cstheme="minorHAnsi"/>
+          <w:b/>
+          <w:color w:val="auto"/>
+        </w:rPr>
+        <w:t>Discussions</w:t>
+      </w:r>
+      <w:bookmarkEnd w:id="5"/>
+    </w:p>
+    <w:p/>
+    <w:p/>
+    <w:p>
+      <w:pPr>
+        <w:pStyle w:val="Heading1"/>
+        <w:rPr>
+          <w:rFonts w:cstheme="minorHAnsi"/>
+          <w:b/>
+          <w:color w:val="auto"/>
+        </w:rPr>
+      </w:pPr>
+      <w:bookmarkStart w:id="6" w:name="_Toc19446365"/>
+      <w:r>
+        <w:rPr>
+          <w:rFonts w:cstheme="minorHAnsi"/>
+          <w:b/>
+          <w:color w:val="auto"/>
+        </w:rPr>
+        <w:t>Conclusion</w:t>
+      </w:r>
+      <w:bookmarkEnd w:id="6"/>
+    </w:p>
+    <w:p/>
+    <w:p/>
+    <w:p>
+      <w:pPr>
+        <w:pStyle w:val="Heading1"/>
+        <w:rPr>
+          <w:rFonts w:cstheme="minorHAnsi"/>
+          <w:b/>
+          <w:color w:val="auto"/>
+        </w:rPr>
+      </w:pPr>
+      <w:bookmarkStart w:id="7" w:name="_Toc19446366"/>
+      <w:r>
+        <w:rPr>
+          <w:rFonts w:cstheme="minorHAnsi"/>
+          <w:b/>
+          <w:color w:val="auto"/>
+        </w:rPr>
+        <w:t>References</w:t>
+      </w:r>
+      <w:bookmarkEnd w:id="7"/>
+    </w:p>
+    <w:p/>
     <w:sectPr>
       <w:pgSz w:w="12240" w:h="15840"/>
       <w:pgMar w:top="1440" w:right="1440" w:bottom="1440" w:left="1440" w:header="720" w:footer="720" w:gutter="0"/>
@@ -1547,6 +1996,29 @@
       <w:szCs w:val="32"/>
     </w:rPr>
   </w:style>
+  <w:style w:type="paragraph" w:styleId="Heading2">
+    <w:name w:val="heading 2"/>
+    <w:basedOn w:val="Normal"/>
+    <w:next w:val="Normal"/>
+    <w:link w:val="Heading2Char"/>
+    <w:uiPriority w:val="9"/>
+    <w:semiHidden/>
+    <w:unhideWhenUsed/>
+    <w:qFormat/>
+    <w:rsid w:val="00F14954"/>
+    <w:pPr>
+      <w:keepNext/>
+      <w:keepLines/>
+      <w:spacing w:before="40"/>
+      <w:outlineLvl w:val="1"/>
+    </w:pPr>
+    <w:rPr>
+      <w:rFonts w:asciiTheme="majorHAnsi" w:eastAsiaTheme="majorEastAsia" w:hAnsiTheme="majorHAnsi" w:cstheme="majorBidi"/>
+      <w:color w:val="2F5496" w:themeColor="accent1" w:themeShade="BF"/>
+      <w:sz w:val="26"/>
+      <w:szCs w:val="26"/>
+    </w:rPr>
+  </w:style>
   <w:style w:type="paragraph" w:styleId="Heading3">
     <w:name w:val="heading 3"/>
     <w:basedOn w:val="Normal"/>
@@ -1728,6 +2200,21 @@
       <w:sz w:val="22"/>
       <w:szCs w:val="22"/>
       <w:lang w:eastAsia="en-US"/>
+    </w:rPr>
+  </w:style>
+  <w:style w:type="character" w:customStyle="1" w:styleId="Heading2Char">
+    <w:name w:val="Heading 2 Char"/>
+    <w:basedOn w:val="DefaultParagraphFont"/>
+    <w:link w:val="Heading2"/>
+    <w:uiPriority w:val="9"/>
+    <w:semiHidden/>
+    <w:rsid w:val="00F14954"/>
+    <w:rPr>
+      <w:rFonts w:asciiTheme="majorHAnsi" w:eastAsiaTheme="majorEastAsia" w:hAnsiTheme="majorHAnsi" w:cstheme="majorBidi"/>
+      <w:color w:val="2F5496" w:themeColor="accent1" w:themeShade="BF"/>
+      <w:sz w:val="26"/>
+      <w:szCs w:val="26"/>
+      <w:lang w:eastAsia="ja-JP"/>
     </w:rPr>
   </w:style>
 </w:styles>
@@ -2033,7 +2520,7 @@
 </file>
 
 <file path=customXml/itemProps1.xml><?xml version="1.0" encoding="utf-8"?>
-<ds:datastoreItem xmlns:ds="http://schemas.openxmlformats.org/officeDocument/2006/customXml" ds:itemID="{3C5795C3-3DAF-49BE-8622-15A6549D6C4C}">
+<ds:datastoreItem xmlns:ds="http://schemas.openxmlformats.org/officeDocument/2006/customXml" ds:itemID="{E4E01B20-6A19-4E65-BD1F-AF2C2C98DD53}">
   <ds:schemaRefs>
     <ds:schemaRef ds:uri="http://schemas.openxmlformats.org/officeDocument/2006/bibliography"/>
   </ds:schemaRefs>

--- a/Project Report.docx
+++ b/Project Report.docx
@@ -382,10 +382,7 @@
         </w:rPr>
       </w:pPr>
     </w:p>
-    <w:p>
-      <w:bookmarkStart w:id="0" w:name="_GoBack"/>
-      <w:bookmarkEnd w:id="0"/>
-    </w:p>
+    <w:p/>
     <w:p>
       <w:pPr>
         <w:pStyle w:val="TOC1"/>
@@ -406,7 +403,7 @@
       <w:r>
         <w:fldChar w:fldCharType="separate"/>
       </w:r>
-      <w:hyperlink w:anchor="_Toc19446360" w:history="1">
+      <w:hyperlink w:anchor="_Toc19451309" w:history="1">
         <w:r>
           <w:rPr>
             <w:rStyle w:val="Hyperlink"/>
@@ -435,7 +432,7 @@
             <w:noProof/>
             <w:webHidden/>
           </w:rPr>
-          <w:instrText xml:space="preserve"> PAGEREF _Toc19446360 \h </w:instrText>
+          <w:instrText xml:space="preserve"> PAGEREF _Toc19451309 \h </w:instrText>
         </w:r>
         <w:r>
           <w:rPr>
@@ -477,7 +474,7 @@
           <w:noProof/>
         </w:rPr>
       </w:pPr>
-      <w:hyperlink w:anchor="_Toc19446361" w:history="1">
+      <w:hyperlink w:anchor="_Toc19451310" w:history="1">
         <w:r>
           <w:rPr>
             <w:rStyle w:val="Hyperlink"/>
@@ -506,7 +503,7 @@
             <w:noProof/>
             <w:webHidden/>
           </w:rPr>
-          <w:instrText xml:space="preserve"> PAGEREF _Toc19446361 \h </w:instrText>
+          <w:instrText xml:space="preserve"> PAGEREF _Toc19451310 \h </w:instrText>
         </w:r>
         <w:r>
           <w:rPr>
@@ -548,7 +545,7 @@
           <w:noProof/>
         </w:rPr>
       </w:pPr>
-      <w:hyperlink w:anchor="_Toc19446362" w:history="1">
+      <w:hyperlink w:anchor="_Toc19451311" w:history="1">
         <w:r>
           <w:rPr>
             <w:rStyle w:val="Hyperlink"/>
@@ -577,7 +574,7 @@
             <w:noProof/>
             <w:webHidden/>
           </w:rPr>
-          <w:instrText xml:space="preserve"> PAGEREF _Toc19446362 \h </w:instrText>
+          <w:instrText xml:space="preserve"> PAGEREF _Toc19451311 \h </w:instrText>
         </w:r>
         <w:r>
           <w:rPr>
@@ -619,7 +616,7 @@
           <w:noProof/>
         </w:rPr>
       </w:pPr>
-      <w:hyperlink w:anchor="_Toc19446363" w:history="1">
+      <w:hyperlink w:anchor="_Toc19451312" w:history="1">
         <w:r>
           <w:rPr>
             <w:rStyle w:val="Hyperlink"/>
@@ -648,7 +645,7 @@
             <w:noProof/>
             <w:webHidden/>
           </w:rPr>
-          <w:instrText xml:space="preserve"> PAGEREF _Toc19446363 \h </w:instrText>
+          <w:instrText xml:space="preserve"> PAGEREF _Toc19451312 \h </w:instrText>
         </w:r>
         <w:r>
           <w:rPr>
@@ -690,7 +687,7 @@
           <w:noProof/>
         </w:rPr>
       </w:pPr>
-      <w:hyperlink w:anchor="_Toc19446364" w:history="1">
+      <w:hyperlink w:anchor="_Toc19451313" w:history="1">
         <w:r>
           <w:rPr>
             <w:rStyle w:val="Hyperlink"/>
@@ -719,7 +716,7 @@
             <w:noProof/>
             <w:webHidden/>
           </w:rPr>
-          <w:instrText xml:space="preserve"> PAGEREF _Toc19446364 \h </w:instrText>
+          <w:instrText xml:space="preserve"> PAGEREF _Toc19451313 \h </w:instrText>
         </w:r>
         <w:r>
           <w:rPr>
@@ -739,7 +736,7 @@
             <w:noProof/>
             <w:webHidden/>
           </w:rPr>
-          <w:t>3</w:t>
+          <w:t>6</w:t>
         </w:r>
         <w:r>
           <w:rPr>
@@ -761,7 +758,7 @@
           <w:noProof/>
         </w:rPr>
       </w:pPr>
-      <w:hyperlink w:anchor="_Toc19446365" w:history="1">
+      <w:hyperlink w:anchor="_Toc19451314" w:history="1">
         <w:r>
           <w:rPr>
             <w:rStyle w:val="Hyperlink"/>
@@ -790,7 +787,7 @@
             <w:noProof/>
             <w:webHidden/>
           </w:rPr>
-          <w:instrText xml:space="preserve"> PAGEREF _Toc19446365 \h </w:instrText>
+          <w:instrText xml:space="preserve"> PAGEREF _Toc19451314 \h </w:instrText>
         </w:r>
         <w:r>
           <w:rPr>
@@ -810,7 +807,7 @@
             <w:noProof/>
             <w:webHidden/>
           </w:rPr>
-          <w:t>3</w:t>
+          <w:t>7</w:t>
         </w:r>
         <w:r>
           <w:rPr>
@@ -823,77 +820,6 @@
     </w:p>
     <w:p>
       <w:pPr>
-        <w:pStyle w:val="TOC1"/>
-        <w:tabs>
-          <w:tab w:val="right" w:leader="dot" w:pos="9350"/>
-        </w:tabs>
-        <w:rPr>
-          <w:rFonts w:cstheme="minorBidi"/>
-          <w:noProof/>
-        </w:rPr>
-      </w:pPr>
-      <w:hyperlink w:anchor="_Toc19446366" w:history="1">
-        <w:r>
-          <w:rPr>
-            <w:rStyle w:val="Hyperlink"/>
-            <w:rFonts w:cstheme="minorHAnsi"/>
-            <w:b/>
-            <w:noProof/>
-          </w:rPr>
-          <w:t>References</w:t>
-        </w:r>
-        <w:r>
-          <w:rPr>
-            <w:noProof/>
-            <w:webHidden/>
-          </w:rPr>
-          <w:tab/>
-        </w:r>
-        <w:r>
-          <w:rPr>
-            <w:noProof/>
-            <w:webHidden/>
-          </w:rPr>
-          <w:fldChar w:fldCharType="begin"/>
-        </w:r>
-        <w:r>
-          <w:rPr>
-            <w:noProof/>
-            <w:webHidden/>
-          </w:rPr>
-          <w:instrText xml:space="preserve"> PAGEREF _Toc19446366 \h </w:instrText>
-        </w:r>
-        <w:r>
-          <w:rPr>
-            <w:noProof/>
-            <w:webHidden/>
-          </w:rPr>
-        </w:r>
-        <w:r>
-          <w:rPr>
-            <w:noProof/>
-            <w:webHidden/>
-          </w:rPr>
-          <w:fldChar w:fldCharType="separate"/>
-        </w:r>
-        <w:r>
-          <w:rPr>
-            <w:noProof/>
-            <w:webHidden/>
-          </w:rPr>
-          <w:t>3</w:t>
-        </w:r>
-        <w:r>
-          <w:rPr>
-            <w:noProof/>
-            <w:webHidden/>
-          </w:rPr>
-          <w:fldChar w:fldCharType="end"/>
-        </w:r>
-      </w:hyperlink>
-    </w:p>
-    <w:p>
-      <w:pPr>
         <w:pStyle w:val="ListParagraph"/>
       </w:pPr>
       <w:r>
@@ -914,7 +840,7 @@
           <w:color w:val="auto"/>
         </w:rPr>
       </w:pPr>
-      <w:bookmarkStart w:id="1" w:name="_Toc19446360"/>
+      <w:bookmarkStart w:id="0" w:name="_Toc19451309"/>
       <w:r>
         <w:rPr>
           <w:rFonts w:cstheme="minorHAnsi"/>
@@ -923,7 +849,7 @@
         </w:rPr>
         <w:t>Introduction/ Business problem</w:t>
       </w:r>
-      <w:bookmarkEnd w:id="1"/>
+      <w:bookmarkEnd w:id="0"/>
     </w:p>
     <w:p/>
     <w:p/>
@@ -1062,7 +988,7 @@
           <w:color w:val="auto"/>
         </w:rPr>
       </w:pPr>
-      <w:bookmarkStart w:id="2" w:name="_Toc19446361"/>
+      <w:bookmarkStart w:id="1" w:name="_Toc19451310"/>
       <w:r>
         <w:rPr>
           <w:rFonts w:cstheme="minorHAnsi"/>
@@ -1071,47 +997,83 @@
         </w:rPr>
         <w:t>Methodology used</w:t>
       </w:r>
+      <w:bookmarkEnd w:id="1"/>
+    </w:p>
+    <w:p>
+      <w:pPr>
+        <w:rPr>
+          <w:rFonts w:cstheme="minorHAnsi"/>
+        </w:rPr>
+      </w:pPr>
+      <w:r>
+        <w:rPr>
+          <w:rFonts w:cstheme="minorHAnsi"/>
+        </w:rPr>
+        <w:t xml:space="preserve">I will be using the </w:t>
+      </w:r>
+      <w:r>
+        <w:rPr>
+          <w:rFonts w:cstheme="minorHAnsi"/>
+        </w:rPr>
+        <w:t xml:space="preserve">K-means </w:t>
+      </w:r>
+      <w:r>
+        <w:rPr>
+          <w:rFonts w:cstheme="minorHAnsi"/>
+        </w:rPr>
+        <w:t xml:space="preserve">clustering </w:t>
+      </w:r>
+      <w:r>
+        <w:rPr>
+          <w:rFonts w:cstheme="minorHAnsi"/>
+        </w:rPr>
+        <w:t xml:space="preserve">to </w:t>
+      </w:r>
+      <w:r>
+        <w:rPr>
+          <w:rFonts w:cstheme="minorHAnsi"/>
+        </w:rPr>
+        <w:t>analysis</w:t>
+      </w:r>
+      <w:r>
+        <w:rPr>
+          <w:rFonts w:cstheme="minorHAnsi"/>
+        </w:rPr>
+        <w:t xml:space="preserve"> the neighborhoods.</w:t>
+      </w:r>
+    </w:p>
+    <w:p>
+      <w:pPr>
+        <w:rPr>
+          <w:rFonts w:cstheme="minorHAnsi"/>
+        </w:rPr>
+      </w:pPr>
+      <w:r>
+        <w:rPr>
+          <w:rFonts w:cstheme="minorHAnsi"/>
+        </w:rPr>
+        <w:t>Will also be using foursquare APIs to collect venue details.</w:t>
+      </w:r>
+    </w:p>
+    <w:p>
+      <w:pPr>
+        <w:pStyle w:val="Heading1"/>
+        <w:rPr>
+          <w:rFonts w:cstheme="minorHAnsi"/>
+          <w:b/>
+          <w:color w:val="auto"/>
+        </w:rPr>
+      </w:pPr>
+      <w:bookmarkStart w:id="2" w:name="_Toc19451311"/>
+      <w:r>
+        <w:rPr>
+          <w:rFonts w:cstheme="minorHAnsi"/>
+          <w:b/>
+          <w:color w:val="auto"/>
+        </w:rPr>
+        <w:t>Data</w:t>
+      </w:r>
       <w:bookmarkEnd w:id="2"/>
-    </w:p>
-    <w:p>
-      <w:pPr>
-        <w:rPr>
-          <w:rFonts w:cstheme="minorHAnsi"/>
-        </w:rPr>
-      </w:pPr>
-      <w:r>
-        <w:rPr>
-          <w:rFonts w:cstheme="minorHAnsi"/>
-        </w:rPr>
-        <w:t>I will be using the clustering analysis</w:t>
-      </w:r>
-    </w:p>
-    <w:p>
-      <w:pPr>
-        <w:rPr>
-          <w:rFonts w:cstheme="minorHAnsi"/>
-        </w:rPr>
-      </w:pPr>
-    </w:p>
-    <w:p>
-      <w:pPr>
-        <w:pStyle w:val="Heading1"/>
-        <w:rPr>
-          <w:rFonts w:cstheme="minorHAnsi"/>
-          <w:b/>
-          <w:color w:val="auto"/>
-        </w:rPr>
-      </w:pPr>
-      <w:bookmarkStart w:id="3" w:name="_Toc19446362"/>
-      <w:r>
-        <w:rPr>
-          <w:rFonts w:cstheme="minorHAnsi"/>
-          <w:b/>
-          <w:color w:val="auto"/>
-        </w:rPr>
-        <w:t>Data</w:t>
-      </w:r>
-      <w:bookmarkEnd w:id="3"/>
     </w:p>
     <w:p>
       <w:pPr>
@@ -1198,7 +1160,7 @@
           <w:color w:val="auto"/>
         </w:rPr>
       </w:pPr>
-      <w:bookmarkStart w:id="4" w:name="_Toc19446363"/>
+      <w:bookmarkStart w:id="3" w:name="_Toc19451312"/>
       <w:r>
         <w:rPr>
           <w:rFonts w:cstheme="minorHAnsi"/>
@@ -1207,9 +1169,587 @@
         </w:rPr>
         <w:t>Results/ Findings</w:t>
       </w:r>
+      <w:bookmarkEnd w:id="3"/>
+    </w:p>
+    <w:p/>
+    <w:p/>
+    <w:p>
+      <w:r>
+        <w:t xml:space="preserve">Get list of venues in Bangalore and store the data into a </w:t>
+      </w:r>
+      <w:proofErr w:type="spellStart"/>
+      <w:r>
+        <w:t>dataframe</w:t>
+      </w:r>
+      <w:proofErr w:type="spellEnd"/>
+      <w:r>
+        <w:t>.</w:t>
+      </w:r>
+    </w:p>
+    <w:p/>
+    <w:p>
+      <w:r>
+        <w:rPr>
+          <w:noProof/>
+        </w:rPr>
+        <w:drawing>
+          <wp:inline distT="0" distB="0" distL="0" distR="0" wp14:anchorId="1C4291E8" wp14:editId="7E2CE0CF">
+            <wp:extent cx="5943600" cy="1850390"/>
+            <wp:effectExtent l="0" t="0" r="0" b="0"/>
+            <wp:docPr id="7" name="Picture 7"/>
+            <wp:cNvGraphicFramePr>
+              <a:graphicFrameLocks xmlns:a="http://schemas.openxmlformats.org/drawingml/2006/main" noChangeAspect="1"/>
+            </wp:cNvGraphicFramePr>
+            <a:graphic xmlns:a="http://schemas.openxmlformats.org/drawingml/2006/main">
+              <a:graphicData uri="http://schemas.openxmlformats.org/drawingml/2006/picture">
+                <pic:pic xmlns:pic="http://schemas.openxmlformats.org/drawingml/2006/picture">
+                  <pic:nvPicPr>
+                    <pic:cNvPr id="1" name=""/>
+                    <pic:cNvPicPr/>
+                  </pic:nvPicPr>
+                  <pic:blipFill>
+                    <a:blip r:embed="rId7"/>
+                    <a:stretch>
+                      <a:fillRect/>
+                    </a:stretch>
+                  </pic:blipFill>
+                  <pic:spPr>
+                    <a:xfrm>
+                      <a:off x="0" y="0"/>
+                      <a:ext cx="5943600" cy="1850390"/>
+                    </a:xfrm>
+                    <a:prstGeom prst="rect">
+                      <a:avLst/>
+                    </a:prstGeom>
+                  </pic:spPr>
+                </pic:pic>
+              </a:graphicData>
+            </a:graphic>
+          </wp:inline>
+        </w:drawing>
+      </w:r>
+    </w:p>
+    <w:p/>
+    <w:p>
+      <w:pPr>
+        <w:pStyle w:val="Heading3"/>
+        <w:shd w:val="clear" w:color="auto" w:fill="FFFFFF"/>
+        <w:rPr>
+          <w:rFonts w:ascii="Segoe UI" w:eastAsia="Times New Roman" w:hAnsi="Segoe UI" w:cs="Segoe UI"/>
+          <w:sz w:val="27"/>
+          <w:szCs w:val="27"/>
+          <w:lang w:eastAsia="en-US"/>
+        </w:rPr>
+      </w:pPr>
+      <w:r>
+        <w:rPr>
+          <w:rFonts w:ascii="Segoe UI" w:hAnsi="Segoe UI" w:cs="Segoe UI"/>
+        </w:rPr>
+        <w:t>Now encode the data</w:t>
+      </w:r>
+    </w:p>
+    <w:p/>
+    <w:p>
+      <w:r>
+        <w:rPr>
+          <w:noProof/>
+        </w:rPr>
+        <w:drawing>
+          <wp:inline distT="0" distB="0" distL="0" distR="0" wp14:anchorId="361C0B87" wp14:editId="2B1CACCE">
+            <wp:extent cx="5943600" cy="2265680"/>
+            <wp:effectExtent l="0" t="0" r="0" b="1270"/>
+            <wp:docPr id="8" name="Picture 8"/>
+            <wp:cNvGraphicFramePr>
+              <a:graphicFrameLocks xmlns:a="http://schemas.openxmlformats.org/drawingml/2006/main" noChangeAspect="1"/>
+            </wp:cNvGraphicFramePr>
+            <a:graphic xmlns:a="http://schemas.openxmlformats.org/drawingml/2006/main">
+              <a:graphicData uri="http://schemas.openxmlformats.org/drawingml/2006/picture">
+                <pic:pic xmlns:pic="http://schemas.openxmlformats.org/drawingml/2006/picture">
+                  <pic:nvPicPr>
+                    <pic:cNvPr id="1" name=""/>
+                    <pic:cNvPicPr/>
+                  </pic:nvPicPr>
+                  <pic:blipFill>
+                    <a:blip r:embed="rId8"/>
+                    <a:stretch>
+                      <a:fillRect/>
+                    </a:stretch>
+                  </pic:blipFill>
+                  <pic:spPr>
+                    <a:xfrm>
+                      <a:off x="0" y="0"/>
+                      <a:ext cx="5943600" cy="2265680"/>
+                    </a:xfrm>
+                    <a:prstGeom prst="rect">
+                      <a:avLst/>
+                    </a:prstGeom>
+                  </pic:spPr>
+                </pic:pic>
+              </a:graphicData>
+            </a:graphic>
+          </wp:inline>
+        </w:drawing>
+      </w:r>
+    </w:p>
+    <w:p/>
+    <w:p/>
+    <w:p/>
+    <w:p>
+      <w:pPr>
+        <w:pStyle w:val="Heading3"/>
+        <w:shd w:val="clear" w:color="auto" w:fill="FFFFFF"/>
+        <w:rPr>
+          <w:rFonts w:ascii="Segoe UI" w:eastAsia="Times New Roman" w:hAnsi="Segoe UI" w:cs="Segoe UI"/>
+          <w:sz w:val="27"/>
+          <w:szCs w:val="27"/>
+          <w:lang w:eastAsia="en-US"/>
+        </w:rPr>
+      </w:pPr>
+      <w:r>
+        <w:rPr>
+          <w:rFonts w:ascii="Segoe UI" w:hAnsi="Segoe UI" w:cs="Segoe UI"/>
+        </w:rPr>
+        <w:t>Now group rows by neighborhood taking mean of the frequency of occurrence of each category</w:t>
+      </w:r>
+    </w:p>
+    <w:p/>
+    <w:p/>
+    <w:p/>
+    <w:p>
+      <w:r>
+        <w:rPr>
+          <w:noProof/>
+        </w:rPr>
+        <w:lastRenderedPageBreak/>
+        <w:drawing>
+          <wp:inline distT="0" distB="0" distL="0" distR="0" wp14:anchorId="572FB424" wp14:editId="6E46BD57">
+            <wp:extent cx="5943600" cy="1965325"/>
+            <wp:effectExtent l="0" t="0" r="0" b="0"/>
+            <wp:docPr id="6" name="Picture 6"/>
+            <wp:cNvGraphicFramePr>
+              <a:graphicFrameLocks xmlns:a="http://schemas.openxmlformats.org/drawingml/2006/main" noChangeAspect="1"/>
+            </wp:cNvGraphicFramePr>
+            <a:graphic xmlns:a="http://schemas.openxmlformats.org/drawingml/2006/main">
+              <a:graphicData uri="http://schemas.openxmlformats.org/drawingml/2006/picture">
+                <pic:pic xmlns:pic="http://schemas.openxmlformats.org/drawingml/2006/picture">
+                  <pic:nvPicPr>
+                    <pic:cNvPr id="1" name=""/>
+                    <pic:cNvPicPr/>
+                  </pic:nvPicPr>
+                  <pic:blipFill>
+                    <a:blip r:embed="rId9"/>
+                    <a:stretch>
+                      <a:fillRect/>
+                    </a:stretch>
+                  </pic:blipFill>
+                  <pic:spPr>
+                    <a:xfrm>
+                      <a:off x="0" y="0"/>
+                      <a:ext cx="5943600" cy="1965325"/>
+                    </a:xfrm>
+                    <a:prstGeom prst="rect">
+                      <a:avLst/>
+                    </a:prstGeom>
+                  </pic:spPr>
+                </pic:pic>
+              </a:graphicData>
+            </a:graphic>
+          </wp:inline>
+        </w:drawing>
+      </w:r>
+    </w:p>
+    <w:p/>
+    <w:p/>
+    <w:p/>
+    <w:p/>
+    <w:p/>
+    <w:p>
+      <w:r>
+        <w:rPr>
+          <w:noProof/>
+        </w:rPr>
+        <w:drawing>
+          <wp:inline distT="0" distB="0" distL="0" distR="0" wp14:anchorId="3595DE42" wp14:editId="7DA7241C">
+            <wp:extent cx="5943600" cy="2897505"/>
+            <wp:effectExtent l="0" t="0" r="0" b="0"/>
+            <wp:docPr id="5" name="Picture 5"/>
+            <wp:cNvGraphicFramePr>
+              <a:graphicFrameLocks xmlns:a="http://schemas.openxmlformats.org/drawingml/2006/main" noChangeAspect="1"/>
+            </wp:cNvGraphicFramePr>
+            <a:graphic xmlns:a="http://schemas.openxmlformats.org/drawingml/2006/main">
+              <a:graphicData uri="http://schemas.openxmlformats.org/drawingml/2006/picture">
+                <pic:pic xmlns:pic="http://schemas.openxmlformats.org/drawingml/2006/picture">
+                  <pic:nvPicPr>
+                    <pic:cNvPr id="1" name=""/>
+                    <pic:cNvPicPr/>
+                  </pic:nvPicPr>
+                  <pic:blipFill>
+                    <a:blip r:embed="rId10"/>
+                    <a:stretch>
+                      <a:fillRect/>
+                    </a:stretch>
+                  </pic:blipFill>
+                  <pic:spPr>
+                    <a:xfrm>
+                      <a:off x="0" y="0"/>
+                      <a:ext cx="5943600" cy="2897505"/>
+                    </a:xfrm>
+                    <a:prstGeom prst="rect">
+                      <a:avLst/>
+                    </a:prstGeom>
+                  </pic:spPr>
+                </pic:pic>
+              </a:graphicData>
+            </a:graphic>
+          </wp:inline>
+        </w:drawing>
+      </w:r>
+    </w:p>
+    <w:p/>
+    <w:p/>
+    <w:p/>
+    <w:p/>
+    <w:p>
+      <w:r>
+        <w:rPr>
+          <w:noProof/>
+        </w:rPr>
+        <w:drawing>
+          <wp:inline distT="0" distB="0" distL="0" distR="0" wp14:anchorId="1E9C73FA" wp14:editId="50DDD117">
+            <wp:extent cx="5943600" cy="1669415"/>
+            <wp:effectExtent l="0" t="0" r="0" b="6985"/>
+            <wp:docPr id="3" name="Picture 3"/>
+            <wp:cNvGraphicFramePr>
+              <a:graphicFrameLocks xmlns:a="http://schemas.openxmlformats.org/drawingml/2006/main" noChangeAspect="1"/>
+            </wp:cNvGraphicFramePr>
+            <a:graphic xmlns:a="http://schemas.openxmlformats.org/drawingml/2006/main">
+              <a:graphicData uri="http://schemas.openxmlformats.org/drawingml/2006/picture">
+                <pic:pic xmlns:pic="http://schemas.openxmlformats.org/drawingml/2006/picture">
+                  <pic:nvPicPr>
+                    <pic:cNvPr id="1" name=""/>
+                    <pic:cNvPicPr/>
+                  </pic:nvPicPr>
+                  <pic:blipFill>
+                    <a:blip r:embed="rId11"/>
+                    <a:stretch>
+                      <a:fillRect/>
+                    </a:stretch>
+                  </pic:blipFill>
+                  <pic:spPr>
+                    <a:xfrm>
+                      <a:off x="0" y="0"/>
+                      <a:ext cx="5943600" cy="1669415"/>
+                    </a:xfrm>
+                    <a:prstGeom prst="rect">
+                      <a:avLst/>
+                    </a:prstGeom>
+                  </pic:spPr>
+                </pic:pic>
+              </a:graphicData>
+            </a:graphic>
+          </wp:inline>
+        </w:drawing>
+      </w:r>
+    </w:p>
+    <w:p>
+      <w:pPr>
+        <w:pStyle w:val="Heading2"/>
+        <w:shd w:val="clear" w:color="auto" w:fill="FFFFFF"/>
+        <w:rPr>
+          <w:rFonts w:ascii="Segoe UI" w:eastAsia="Times New Roman" w:hAnsi="Segoe UI" w:cs="Segoe UI"/>
+          <w:sz w:val="36"/>
+          <w:szCs w:val="36"/>
+          <w:lang w:eastAsia="en-US"/>
+        </w:rPr>
+      </w:pPr>
+      <w:r>
+        <w:rPr>
+          <w:rFonts w:ascii="Segoe UI" w:hAnsi="Segoe UI" w:cs="Segoe UI"/>
+        </w:rPr>
+        <w:lastRenderedPageBreak/>
+        <w:t xml:space="preserve">Now create a new </w:t>
+      </w:r>
+      <w:proofErr w:type="spellStart"/>
+      <w:r>
+        <w:rPr>
+          <w:rFonts w:ascii="Segoe UI" w:hAnsi="Segoe UI" w:cs="Segoe UI"/>
+        </w:rPr>
+        <w:t>dataframe</w:t>
+      </w:r>
+      <w:proofErr w:type="spellEnd"/>
+      <w:r>
+        <w:rPr>
+          <w:rFonts w:ascii="Segoe UI" w:hAnsi="Segoe UI" w:cs="Segoe UI"/>
+        </w:rPr>
+        <w:t xml:space="preserve"> and display the top 10 venues for each neighborhood.</w:t>
+      </w:r>
+    </w:p>
+    <w:p/>
+    <w:p/>
+    <w:p/>
+    <w:p>
+      <w:r>
+        <w:rPr>
+          <w:noProof/>
+        </w:rPr>
+        <w:drawing>
+          <wp:inline distT="0" distB="0" distL="0" distR="0" wp14:anchorId="2A6EB277" wp14:editId="1F4D8074">
+            <wp:extent cx="5943600" cy="1926590"/>
+            <wp:effectExtent l="0" t="0" r="0" b="0"/>
+            <wp:docPr id="4" name="Picture 4"/>
+            <wp:cNvGraphicFramePr>
+              <a:graphicFrameLocks xmlns:a="http://schemas.openxmlformats.org/drawingml/2006/main" noChangeAspect="1"/>
+            </wp:cNvGraphicFramePr>
+            <a:graphic xmlns:a="http://schemas.openxmlformats.org/drawingml/2006/main">
+              <a:graphicData uri="http://schemas.openxmlformats.org/drawingml/2006/picture">
+                <pic:pic xmlns:pic="http://schemas.openxmlformats.org/drawingml/2006/picture">
+                  <pic:nvPicPr>
+                    <pic:cNvPr id="1" name=""/>
+                    <pic:cNvPicPr/>
+                  </pic:nvPicPr>
+                  <pic:blipFill>
+                    <a:blip r:embed="rId12"/>
+                    <a:stretch>
+                      <a:fillRect/>
+                    </a:stretch>
+                  </pic:blipFill>
+                  <pic:spPr>
+                    <a:xfrm>
+                      <a:off x="0" y="0"/>
+                      <a:ext cx="5943600" cy="1926590"/>
+                    </a:xfrm>
+                    <a:prstGeom prst="rect">
+                      <a:avLst/>
+                    </a:prstGeom>
+                  </pic:spPr>
+                </pic:pic>
+              </a:graphicData>
+            </a:graphic>
+          </wp:inline>
+        </w:drawing>
+      </w:r>
+    </w:p>
+    <w:p/>
+    <w:p>
+      <w:pPr>
+        <w:pStyle w:val="Heading3"/>
+        <w:shd w:val="clear" w:color="auto" w:fill="FFFFFF"/>
+        <w:rPr>
+          <w:rFonts w:ascii="Segoe UI" w:eastAsia="Times New Roman" w:hAnsi="Segoe UI" w:cs="Segoe UI"/>
+          <w:sz w:val="27"/>
+          <w:szCs w:val="27"/>
+          <w:lang w:eastAsia="en-US"/>
+        </w:rPr>
+      </w:pPr>
+      <w:r>
+        <w:rPr>
+          <w:rFonts w:ascii="Segoe UI" w:hAnsi="Segoe UI" w:cs="Segoe UI"/>
+        </w:rPr>
+        <w:t xml:space="preserve">Run k-means to cluster the </w:t>
+      </w:r>
+      <w:proofErr w:type="spellStart"/>
+      <w:r>
+        <w:rPr>
+          <w:rFonts w:ascii="Segoe UI" w:hAnsi="Segoe UI" w:cs="Segoe UI"/>
+        </w:rPr>
+        <w:t>neighbourhoods</w:t>
+      </w:r>
+      <w:proofErr w:type="spellEnd"/>
+    </w:p>
+    <w:p/>
+    <w:p/>
+    <w:p/>
+    <w:p>
+      <w:r>
+        <w:rPr>
+          <w:noProof/>
+        </w:rPr>
+        <w:drawing>
+          <wp:inline distT="0" distB="0" distL="0" distR="0" wp14:anchorId="026F5F8B" wp14:editId="42847340">
+            <wp:extent cx="5943600" cy="2075180"/>
+            <wp:effectExtent l="0" t="0" r="0" b="1270"/>
+            <wp:docPr id="2" name="Picture 2"/>
+            <wp:cNvGraphicFramePr>
+              <a:graphicFrameLocks xmlns:a="http://schemas.openxmlformats.org/drawingml/2006/main" noChangeAspect="1"/>
+            </wp:cNvGraphicFramePr>
+            <a:graphic xmlns:a="http://schemas.openxmlformats.org/drawingml/2006/main">
+              <a:graphicData uri="http://schemas.openxmlformats.org/drawingml/2006/picture">
+                <pic:pic xmlns:pic="http://schemas.openxmlformats.org/drawingml/2006/picture">
+                  <pic:nvPicPr>
+                    <pic:cNvPr id="1" name=""/>
+                    <pic:cNvPicPr/>
+                  </pic:nvPicPr>
+                  <pic:blipFill>
+                    <a:blip r:embed="rId13"/>
+                    <a:stretch>
+                      <a:fillRect/>
+                    </a:stretch>
+                  </pic:blipFill>
+                  <pic:spPr>
+                    <a:xfrm>
+                      <a:off x="0" y="0"/>
+                      <a:ext cx="5943600" cy="2075180"/>
+                    </a:xfrm>
+                    <a:prstGeom prst="rect">
+                      <a:avLst/>
+                    </a:prstGeom>
+                  </pic:spPr>
+                </pic:pic>
+              </a:graphicData>
+            </a:graphic>
+          </wp:inline>
+        </w:drawing>
+      </w:r>
+    </w:p>
+    <w:p/>
+    <w:p/>
+    <w:p/>
+    <w:p/>
+    <w:p/>
+    <w:p/>
+    <w:p/>
+    <w:p/>
+    <w:p/>
+    <w:p/>
+    <w:p/>
+    <w:p/>
+    <w:p>
+      <w:pPr>
+        <w:pStyle w:val="Heading3"/>
+        <w:shd w:val="clear" w:color="auto" w:fill="FFFFFF"/>
+        <w:rPr>
+          <w:rFonts w:ascii="Segoe UI" w:eastAsia="Times New Roman" w:hAnsi="Segoe UI" w:cs="Segoe UI"/>
+          <w:sz w:val="27"/>
+          <w:szCs w:val="27"/>
+          <w:lang w:eastAsia="en-US"/>
+        </w:rPr>
+      </w:pPr>
+      <w:r>
+        <w:rPr>
+          <w:rFonts w:ascii="Segoe UI" w:hAnsi="Segoe UI" w:cs="Segoe UI"/>
+        </w:rPr>
+        <w:lastRenderedPageBreak/>
+        <w:t>Visualize the clusters</w:t>
+      </w:r>
+    </w:p>
+    <w:p>
+      <w:r>
+        <w:rPr>
+          <w:noProof/>
+        </w:rPr>
+        <w:drawing>
+          <wp:inline distT="0" distB="0" distL="0" distR="0" wp14:anchorId="41709531" wp14:editId="6D4E56BC">
+            <wp:extent cx="5943600" cy="2791460"/>
+            <wp:effectExtent l="0" t="0" r="0" b="8890"/>
+            <wp:docPr id="1" name="Picture 1"/>
+            <wp:cNvGraphicFramePr>
+              <a:graphicFrameLocks xmlns:a="http://schemas.openxmlformats.org/drawingml/2006/main" noChangeAspect="1"/>
+            </wp:cNvGraphicFramePr>
+            <a:graphic xmlns:a="http://schemas.openxmlformats.org/drawingml/2006/main">
+              <a:graphicData uri="http://schemas.openxmlformats.org/drawingml/2006/picture">
+                <pic:pic xmlns:pic="http://schemas.openxmlformats.org/drawingml/2006/picture">
+                  <pic:nvPicPr>
+                    <pic:cNvPr id="1" name=""/>
+                    <pic:cNvPicPr/>
+                  </pic:nvPicPr>
+                  <pic:blipFill>
+                    <a:blip r:embed="rId14"/>
+                    <a:stretch>
+                      <a:fillRect/>
+                    </a:stretch>
+                  </pic:blipFill>
+                  <pic:spPr>
+                    <a:xfrm>
+                      <a:off x="0" y="0"/>
+                      <a:ext cx="5943600" cy="2791460"/>
+                    </a:xfrm>
+                    <a:prstGeom prst="rect">
+                      <a:avLst/>
+                    </a:prstGeom>
+                  </pic:spPr>
+                </pic:pic>
+              </a:graphicData>
+            </a:graphic>
+          </wp:inline>
+        </w:drawing>
+      </w:r>
+    </w:p>
+    <w:p/>
+    <w:p/>
+    <w:p/>
+    <w:p>
+      <w:r>
+        <w:rPr>
+          <w:noProof/>
+        </w:rPr>
+        <w:drawing>
+          <wp:inline distT="0" distB="0" distL="0" distR="0" wp14:anchorId="0882D7B3" wp14:editId="5789EF23">
+            <wp:extent cx="5943600" cy="2011680"/>
+            <wp:effectExtent l="0" t="0" r="0" b="7620"/>
+            <wp:docPr id="9" name="Picture 9"/>
+            <wp:cNvGraphicFramePr>
+              <a:graphicFrameLocks xmlns:a="http://schemas.openxmlformats.org/drawingml/2006/main" noChangeAspect="1"/>
+            </wp:cNvGraphicFramePr>
+            <a:graphic xmlns:a="http://schemas.openxmlformats.org/drawingml/2006/main">
+              <a:graphicData uri="http://schemas.openxmlformats.org/drawingml/2006/picture">
+                <pic:pic xmlns:pic="http://schemas.openxmlformats.org/drawingml/2006/picture">
+                  <pic:nvPicPr>
+                    <pic:cNvPr id="1" name=""/>
+                    <pic:cNvPicPr/>
+                  </pic:nvPicPr>
+                  <pic:blipFill>
+                    <a:blip r:embed="rId15"/>
+                    <a:stretch>
+                      <a:fillRect/>
+                    </a:stretch>
+                  </pic:blipFill>
+                  <pic:spPr>
+                    <a:xfrm>
+                      <a:off x="0" y="0"/>
+                      <a:ext cx="5943600" cy="2011680"/>
+                    </a:xfrm>
+                    <a:prstGeom prst="rect">
+                      <a:avLst/>
+                    </a:prstGeom>
+                  </pic:spPr>
+                </pic:pic>
+              </a:graphicData>
+            </a:graphic>
+          </wp:inline>
+        </w:drawing>
+      </w:r>
+    </w:p>
+    <w:p/>
+    <w:p>
+      <w:r>
+        <w:t>By reading the data of 10 most common venues out of top 5 clusters, we see that there is low number of “coffee shops” at locality “A F Station Yelahanka”. And there are not many “fast food restaurants” in the same locality.</w:t>
+      </w:r>
+    </w:p>
+    <w:p>
+      <w:pPr>
+        <w:pStyle w:val="Heading1"/>
+        <w:rPr>
+          <w:rFonts w:cstheme="minorHAnsi"/>
+          <w:b/>
+          <w:color w:val="auto"/>
+        </w:rPr>
+      </w:pPr>
+      <w:bookmarkStart w:id="4" w:name="_Toc19451313"/>
+      <w:r>
+        <w:rPr>
+          <w:rFonts w:cstheme="minorHAnsi"/>
+          <w:b/>
+          <w:color w:val="auto"/>
+        </w:rPr>
+        <w:t>Discussions</w:t>
+      </w:r>
       <w:bookmarkEnd w:id="4"/>
     </w:p>
-    <w:p/>
+    <w:p>
+      <w:r>
+        <w:t>The top 5 clusters captured most of the venues which includes “IT Service”, “Hotel”, “Fast Food Restaurant”, “Resort”, “Pub”, “Coffee shop”, “Electronic store” and many different types of venues.</w:t>
+      </w:r>
+    </w:p>
     <w:p/>
     <w:p>
       <w:pPr>
@@ -1220,19 +1760,107 @@
           <w:color w:val="auto"/>
         </w:rPr>
       </w:pPr>
-      <w:bookmarkStart w:id="5" w:name="_Toc19446364"/>
+      <w:bookmarkStart w:id="5" w:name="_Toc19451314"/>
       <w:r>
         <w:rPr>
           <w:rFonts w:cstheme="minorHAnsi"/>
           <w:b/>
           <w:color w:val="auto"/>
         </w:rPr>
-        <w:t>Discussions</w:t>
+        <w:lastRenderedPageBreak/>
+        <w:t>Conclusion</w:t>
       </w:r>
       <w:bookmarkEnd w:id="5"/>
     </w:p>
-    <w:p/>
-    <w:p/>
+    <w:p>
+      <w:r>
+        <w:t>Considering</w:t>
+      </w:r>
+      <w:r>
+        <w:t xml:space="preserve"> the above clustered data, we can conclude that it will be better to start a new “coffee shop” at </w:t>
+      </w:r>
+      <w:r>
+        <w:t>cluster 0 location</w:t>
+      </w:r>
+      <w:r>
+        <w:t xml:space="preserve"> than opening a new “restaurant”.</w:t>
+      </w:r>
+    </w:p>
+    <w:p/>
+    <w:p>
+      <w:r>
+        <w:rPr>
+          <w:noProof/>
+        </w:rPr>
+        <w:drawing>
+          <wp:inline distT="0" distB="0" distL="0" distR="0" wp14:anchorId="4E87F3BC" wp14:editId="3B02DC8C">
+            <wp:extent cx="5943600" cy="2164715"/>
+            <wp:effectExtent l="0" t="0" r="0" b="6985"/>
+            <wp:docPr id="10" name="Picture 10"/>
+            <wp:cNvGraphicFramePr>
+              <a:graphicFrameLocks xmlns:a="http://schemas.openxmlformats.org/drawingml/2006/main" noChangeAspect="1"/>
+            </wp:cNvGraphicFramePr>
+            <a:graphic xmlns:a="http://schemas.openxmlformats.org/drawingml/2006/main">
+              <a:graphicData uri="http://schemas.openxmlformats.org/drawingml/2006/picture">
+                <pic:pic xmlns:pic="http://schemas.openxmlformats.org/drawingml/2006/picture">
+                  <pic:nvPicPr>
+                    <pic:cNvPr id="1" name=""/>
+                    <pic:cNvPicPr/>
+                  </pic:nvPicPr>
+                  <pic:blipFill>
+                    <a:blip r:embed="rId16"/>
+                    <a:stretch>
+                      <a:fillRect/>
+                    </a:stretch>
+                  </pic:blipFill>
+                  <pic:spPr>
+                    <a:xfrm>
+                      <a:off x="0" y="0"/>
+                      <a:ext cx="5943600" cy="2164715"/>
+                    </a:xfrm>
+                    <a:prstGeom prst="rect">
+                      <a:avLst/>
+                    </a:prstGeom>
+                  </pic:spPr>
+                </pic:pic>
+              </a:graphicData>
+            </a:graphic>
+          </wp:inline>
+        </w:drawing>
+      </w:r>
+    </w:p>
+    <w:p/>
+    <w:p>
+      <w:r>
+        <w:t xml:space="preserve">The are most suitable would be </w:t>
+      </w:r>
+      <w:r>
+        <w:t xml:space="preserve">between localities </w:t>
+      </w:r>
+      <w:r>
+        <w:t>“</w:t>
+      </w:r>
+      <w:proofErr w:type="spellStart"/>
+      <w:r>
+        <w:t>Kenchanahali</w:t>
+      </w:r>
+      <w:proofErr w:type="spellEnd"/>
+      <w:r>
+        <w:t xml:space="preserve">” </w:t>
+      </w:r>
+      <w:r>
+        <w:t>and</w:t>
+      </w:r>
+      <w:r>
+        <w:t xml:space="preserve"> </w:t>
+      </w:r>
+      <w:r>
+        <w:t>“A F Station Yelahanka</w:t>
+      </w:r>
+      <w:r>
+        <w:t>” in cluster 0.</w:t>
+      </w:r>
+    </w:p>
     <w:p>
       <w:pPr>
         <w:pStyle w:val="Heading1"/>
@@ -1242,39 +1870,11 @@
           <w:color w:val="auto"/>
         </w:rPr>
       </w:pPr>
-      <w:bookmarkStart w:id="6" w:name="_Toc19446365"/>
-      <w:r>
-        <w:rPr>
-          <w:rFonts w:cstheme="minorHAnsi"/>
-          <w:b/>
-          <w:color w:val="auto"/>
-        </w:rPr>
-        <w:t>Conclusion</w:t>
-      </w:r>
+      <w:bookmarkStart w:id="6" w:name="_GoBack"/>
       <w:bookmarkEnd w:id="6"/>
     </w:p>
     <w:p/>
     <w:p/>
-    <w:p>
-      <w:pPr>
-        <w:pStyle w:val="Heading1"/>
-        <w:rPr>
-          <w:rFonts w:cstheme="minorHAnsi"/>
-          <w:b/>
-          <w:color w:val="auto"/>
-        </w:rPr>
-      </w:pPr>
-      <w:bookmarkStart w:id="7" w:name="_Toc19446366"/>
-      <w:r>
-        <w:rPr>
-          <w:rFonts w:cstheme="minorHAnsi"/>
-          <w:b/>
-          <w:color w:val="auto"/>
-        </w:rPr>
-        <w:t>References</w:t>
-      </w:r>
-      <w:bookmarkEnd w:id="7"/>
-    </w:p>
     <w:p/>
     <w:sectPr>
       <w:pgSz w:w="12240" w:h="15840"/>
@@ -2025,7 +2625,6 @@
     <w:next w:val="Normal"/>
     <w:link w:val="Heading3Char"/>
     <w:uiPriority w:val="9"/>
-    <w:semiHidden/>
     <w:unhideWhenUsed/>
     <w:qFormat/>
     <w:rsid w:val="00E85BBC"/>
@@ -2072,7 +2671,6 @@
     <w:basedOn w:val="DefaultParagraphFont"/>
     <w:link w:val="Heading3"/>
     <w:uiPriority w:val="9"/>
-    <w:semiHidden/>
     <w:rsid w:val="00E85BBC"/>
     <w:rPr>
       <w:rFonts w:asciiTheme="majorHAnsi" w:eastAsiaTheme="majorEastAsia" w:hAnsiTheme="majorHAnsi" w:cstheme="majorBidi"/>
@@ -2520,7 +3118,7 @@
 </file>
 
 <file path=customXml/itemProps1.xml><?xml version="1.0" encoding="utf-8"?>
-<ds:datastoreItem xmlns:ds="http://schemas.openxmlformats.org/officeDocument/2006/customXml" ds:itemID="{E4E01B20-6A19-4E65-BD1F-AF2C2C98DD53}">
+<ds:datastoreItem xmlns:ds="http://schemas.openxmlformats.org/officeDocument/2006/customXml" ds:itemID="{9E35AFD1-8ADB-4B6B-9844-68AC89B391D7}">
   <ds:schemaRefs>
     <ds:schemaRef ds:uri="http://schemas.openxmlformats.org/officeDocument/2006/bibliography"/>
   </ds:schemaRefs>

--- a/Project Report.docx
+++ b/Project Report.docx
@@ -1193,7 +1193,7 @@
           <w:noProof/>
         </w:rPr>
         <w:drawing>
-          <wp:inline distT="0" distB="0" distL="0" distR="0" wp14:anchorId="1C4291E8" wp14:editId="7E2CE0CF">
+          <wp:inline distT="0" distB="0" distL="0" distR="0" wp14:anchorId="3DD48D15" wp14:editId="1E3522E4">
             <wp:extent cx="5943600" cy="1850390"/>
             <wp:effectExtent l="0" t="0" r="0" b="0"/>
             <wp:docPr id="7" name="Picture 7"/>
@@ -1255,7 +1255,7 @@
           <w:noProof/>
         </w:rPr>
         <w:drawing>
-          <wp:inline distT="0" distB="0" distL="0" distR="0" wp14:anchorId="361C0B87" wp14:editId="2B1CACCE">
+          <wp:inline distT="0" distB="0" distL="0" distR="0" wp14:anchorId="77884A82" wp14:editId="429F5A95">
             <wp:extent cx="5943600" cy="2265680"/>
             <wp:effectExtent l="0" t="0" r="0" b="1270"/>
             <wp:docPr id="8" name="Picture 8"/>
@@ -1322,7 +1322,7 @@
         </w:rPr>
         <w:lastRenderedPageBreak/>
         <w:drawing>
-          <wp:inline distT="0" distB="0" distL="0" distR="0" wp14:anchorId="572FB424" wp14:editId="6E46BD57">
+          <wp:inline distT="0" distB="0" distL="0" distR="0" wp14:anchorId="7662DB9E" wp14:editId="49904644">
             <wp:extent cx="5943600" cy="1965325"/>
             <wp:effectExtent l="0" t="0" r="0" b="0"/>
             <wp:docPr id="6" name="Picture 6"/>
@@ -1369,7 +1369,7 @@
           <w:noProof/>
         </w:rPr>
         <w:drawing>
-          <wp:inline distT="0" distB="0" distL="0" distR="0" wp14:anchorId="3595DE42" wp14:editId="7DA7241C">
+          <wp:inline distT="0" distB="0" distL="0" distR="0" wp14:anchorId="3EE480EF" wp14:editId="5F332FAF">
             <wp:extent cx="5943600" cy="2897505"/>
             <wp:effectExtent l="0" t="0" r="0" b="0"/>
             <wp:docPr id="5" name="Picture 5"/>
@@ -1415,7 +1415,7 @@
           <w:noProof/>
         </w:rPr>
         <w:drawing>
-          <wp:inline distT="0" distB="0" distL="0" distR="0" wp14:anchorId="1E9C73FA" wp14:editId="50DDD117">
+          <wp:inline distT="0" distB="0" distL="0" distR="0" wp14:anchorId="49B924C4" wp14:editId="5EC44506">
             <wp:extent cx="5943600" cy="1669415"/>
             <wp:effectExtent l="0" t="0" r="0" b="6985"/>
             <wp:docPr id="3" name="Picture 3"/>
@@ -1493,7 +1493,7 @@
           <w:noProof/>
         </w:rPr>
         <w:drawing>
-          <wp:inline distT="0" distB="0" distL="0" distR="0" wp14:anchorId="2A6EB277" wp14:editId="1F4D8074">
+          <wp:inline distT="0" distB="0" distL="0" distR="0" wp14:anchorId="2A98DE82" wp14:editId="459CE736">
             <wp:extent cx="5943600" cy="1926590"/>
             <wp:effectExtent l="0" t="0" r="0" b="0"/>
             <wp:docPr id="4" name="Picture 4"/>
@@ -1565,7 +1565,7 @@
           <w:noProof/>
         </w:rPr>
         <w:drawing>
-          <wp:inline distT="0" distB="0" distL="0" distR="0" wp14:anchorId="026F5F8B" wp14:editId="42847340">
+          <wp:inline distT="0" distB="0" distL="0" distR="0" wp14:anchorId="2F5ECF1F" wp14:editId="633C9D32">
             <wp:extent cx="5943600" cy="2075180"/>
             <wp:effectExtent l="0" t="0" r="0" b="1270"/>
             <wp:docPr id="2" name="Picture 2"/>
@@ -1638,7 +1638,7 @@
           <w:noProof/>
         </w:rPr>
         <w:drawing>
-          <wp:inline distT="0" distB="0" distL="0" distR="0" wp14:anchorId="41709531" wp14:editId="6D4E56BC">
+          <wp:inline distT="0" distB="0" distL="0" distR="0" wp14:anchorId="27676533" wp14:editId="44A22DCB">
             <wp:extent cx="5943600" cy="2791460"/>
             <wp:effectExtent l="0" t="0" r="0" b="8890"/>
             <wp:docPr id="1" name="Picture 1"/>
@@ -1683,7 +1683,7 @@
           <w:noProof/>
         </w:rPr>
         <w:drawing>
-          <wp:inline distT="0" distB="0" distL="0" distR="0" wp14:anchorId="0882D7B3" wp14:editId="5789EF23">
+          <wp:inline distT="0" distB="0" distL="0" distR="0" wp14:anchorId="1CC39D8A" wp14:editId="177F73FA">
             <wp:extent cx="5943600" cy="2011680"/>
             <wp:effectExtent l="0" t="0" r="0" b="7620"/>
             <wp:docPr id="9" name="Picture 9"/>
@@ -1793,7 +1793,7 @@
           <w:noProof/>
         </w:rPr>
         <w:drawing>
-          <wp:inline distT="0" distB="0" distL="0" distR="0" wp14:anchorId="4E87F3BC" wp14:editId="3B02DC8C">
+          <wp:inline distT="0" distB="0" distL="0" distR="0" wp14:anchorId="0F91042E" wp14:editId="495A21B1">
             <wp:extent cx="5943600" cy="2164715"/>
             <wp:effectExtent l="0" t="0" r="0" b="6985"/>
             <wp:docPr id="10" name="Picture 10"/>
@@ -1832,46 +1832,52 @@
     <w:p/>
     <w:p>
       <w:r>
-        <w:t xml:space="preserve">The are most suitable would be </w:t>
-      </w:r>
-      <w:r>
-        <w:t xml:space="preserve">between localities </w:t>
-      </w:r>
-      <w:r>
-        <w:t>“</w:t>
-      </w:r>
-      <w:proofErr w:type="spellStart"/>
-      <w:r>
-        <w:t>Kenchanahali</w:t>
-      </w:r>
-      <w:proofErr w:type="spellEnd"/>
-      <w:r>
-        <w:t xml:space="preserve">” </w:t>
-      </w:r>
-      <w:r>
-        <w:t>and</w:t>
-      </w:r>
-      <w:r>
-        <w:t xml:space="preserve"> </w:t>
-      </w:r>
-      <w:r>
-        <w:t>“A F Station Yelahanka</w:t>
-      </w:r>
-      <w:r>
-        <w:t>” in cluster 0.</w:t>
-      </w:r>
-    </w:p>
-    <w:p>
-      <w:pPr>
-        <w:pStyle w:val="Heading1"/>
-        <w:rPr>
-          <w:rFonts w:cstheme="minorHAnsi"/>
-          <w:b/>
-          <w:color w:val="auto"/>
-        </w:rPr>
-      </w:pPr>
+        <w:t>The most suitable</w:t>
+      </w:r>
+      <w:r>
+        <w:t xml:space="preserve"> location</w:t>
+      </w:r>
       <w:bookmarkStart w:id="6" w:name="_GoBack"/>
       <w:bookmarkEnd w:id="6"/>
+      <w:r>
+        <w:t xml:space="preserve"> would be </w:t>
+      </w:r>
+      <w:r>
+        <w:t xml:space="preserve">between localities </w:t>
+      </w:r>
+      <w:r>
+        <w:t>“</w:t>
+      </w:r>
+      <w:proofErr w:type="spellStart"/>
+      <w:r>
+        <w:t>Kenchanahali</w:t>
+      </w:r>
+      <w:proofErr w:type="spellEnd"/>
+      <w:r>
+        <w:t xml:space="preserve">” </w:t>
+      </w:r>
+      <w:r>
+        <w:t>and</w:t>
+      </w:r>
+      <w:r>
+        <w:t xml:space="preserve"> </w:t>
+      </w:r>
+      <w:r>
+        <w:t>“A F Station Yelahanka</w:t>
+      </w:r>
+      <w:r>
+        <w:t>” in cluster 0.</w:t>
+      </w:r>
+    </w:p>
+    <w:p>
+      <w:pPr>
+        <w:pStyle w:val="Heading1"/>
+        <w:rPr>
+          <w:rFonts w:cstheme="minorHAnsi"/>
+          <w:b/>
+          <w:color w:val="auto"/>
+        </w:rPr>
+      </w:pPr>
     </w:p>
     <w:p/>
     <w:p/>
@@ -3118,7 +3124,7 @@
 </file>
 
 <file path=customXml/itemProps1.xml><?xml version="1.0" encoding="utf-8"?>
-<ds:datastoreItem xmlns:ds="http://schemas.openxmlformats.org/officeDocument/2006/customXml" ds:itemID="{9E35AFD1-8ADB-4B6B-9844-68AC89B391D7}">
+<ds:datastoreItem xmlns:ds="http://schemas.openxmlformats.org/officeDocument/2006/customXml" ds:itemID="{603E6E2A-BCF0-4EA2-A73E-AA8FED7FB0A3}">
   <ds:schemaRefs>
     <ds:schemaRef ds:uri="http://schemas.openxmlformats.org/officeDocument/2006/bibliography"/>
   </ds:schemaRefs>
